--- a/BaoCaoDOAN.docx
+++ b/BaoCaoDOAN.docx
@@ -1,6 +1,6 @@
 
 <file path=word/document.xml><?xml version="1.0" encoding="utf-8"?>
-<w:document xmlns:wpc="http://schemas.microsoft.com/office/word/2010/wordprocessingCanvas" xmlns:cx="http://schemas.microsoft.com/office/drawing/2014/chartex" xmlns:mc="http://schemas.openxmlformats.org/markup-compatibility/2006" xmlns:o="urn:schemas-microsoft-com:office:office" xmlns:r="http://schemas.openxmlformats.org/officeDocument/2006/relationships" xmlns:m="http://schemas.openxmlformats.org/officeDocument/2006/math" xmlns:v="urn:schemas-microsoft-com:vml" xmlns:wp14="http://schemas.microsoft.com/office/word/2010/wordprocessingDrawing" xmlns:wp="http://schemas.openxmlformats.org/drawingml/2006/wordprocessingDrawing" xmlns:w10="urn:schemas-microsoft-com:office:word" xmlns:w="http://schemas.openxmlformats.org/wordprocessingml/2006/main" xmlns:w14="http://schemas.microsoft.com/office/word/2010/wordml" xmlns:w15="http://schemas.microsoft.com/office/word/2012/wordml" xmlns:w16se="http://schemas.microsoft.com/office/word/2015/wordml/symex" xmlns:wpg="http://schemas.microsoft.com/office/word/2010/wordprocessingGroup" xmlns:wpi="http://schemas.microsoft.com/office/word/2010/wordprocessingInk" xmlns:wne="http://schemas.microsoft.com/office/word/2006/wordml" xmlns:wps="http://schemas.microsoft.com/office/word/2010/wordprocessingShape" mc:Ignorable="w14 w15 w16se wp14">
+<w:document xmlns:wpc="http://schemas.microsoft.com/office/word/2010/wordprocessingCanvas" xmlns:cx="http://schemas.microsoft.com/office/drawing/2014/chartex" xmlns:cx1="http://schemas.microsoft.com/office/drawing/2015/9/8/chartex" xmlns:cx2="http://schemas.microsoft.com/office/drawing/2015/10/21/chartex" xmlns:cx3="http://schemas.microsoft.com/office/drawing/2016/5/9/chartex" xmlns:cx4="http://schemas.microsoft.com/office/drawing/2016/5/10/chartex" xmlns:cx5="http://schemas.microsoft.com/office/drawing/2016/5/11/chartex" xmlns:cx6="http://schemas.microsoft.com/office/drawing/2016/5/12/chartex" xmlns:cx7="http://schemas.microsoft.com/office/drawing/2016/5/13/chartex" xmlns:cx8="http://schemas.microsoft.com/office/drawing/2016/5/14/chartex" xmlns:mc="http://schemas.openxmlformats.org/markup-compatibility/2006" xmlns:aink="http://schemas.microsoft.com/office/drawing/2016/ink" xmlns:am3d="http://schemas.microsoft.com/office/drawing/2017/model3d" xmlns:o="urn:schemas-microsoft-com:office:office" xmlns:r="http://schemas.openxmlformats.org/officeDocument/2006/relationships" xmlns:m="http://schemas.openxmlformats.org/officeDocument/2006/math" xmlns:v="urn:schemas-microsoft-com:vml" xmlns:wp14="http://schemas.microsoft.com/office/word/2010/wordprocessingDrawing" xmlns:wp="http://schemas.openxmlformats.org/drawingml/2006/wordprocessingDrawing" xmlns:w10="urn:schemas-microsoft-com:office:word" xmlns:w="http://schemas.openxmlformats.org/wordprocessingml/2006/main" xmlns:w14="http://schemas.microsoft.com/office/word/2010/wordml" xmlns:w15="http://schemas.microsoft.com/office/word/2012/wordml" xmlns:w16cex="http://schemas.microsoft.com/office/word/2018/wordml/cex" xmlns:w16cid="http://schemas.microsoft.com/office/word/2016/wordml/cid" xmlns:w16="http://schemas.microsoft.com/office/word/2018/wordml" xmlns:w16sdtdh="http://schemas.microsoft.com/office/word/2020/wordml/sdtdatahash" xmlns:w16se="http://schemas.microsoft.com/office/word/2015/wordml/symex" xmlns:wpg="http://schemas.microsoft.com/office/word/2010/wordprocessingGroup" xmlns:wpi="http://schemas.microsoft.com/office/word/2010/wordprocessingInk" xmlns:wne="http://schemas.microsoft.com/office/word/2006/wordml" xmlns:wps="http://schemas.microsoft.com/office/word/2010/wordprocessingShape" mc:Ignorable="w14 w15 w16se w16cid w16 w16cex w16sdtdh wp14">
   <w:body>
     <w:p>
       <w:pPr>
@@ -101,7 +101,7 @@
               </wp:anchor>
             </w:drawing>
           </mc:Choice>
-          <mc:Fallback xmlns:w16sdtdh="http://schemas.microsoft.com/office/word/2020/wordml/sdtdatahash" xmlns:w16="http://schemas.microsoft.com/office/word/2018/wordml" xmlns:w16cid="http://schemas.microsoft.com/office/word/2016/wordml/cid" xmlns:w16cex="http://schemas.microsoft.com/office/word/2018/wordml/cex" xmlns:am3d="http://schemas.microsoft.com/office/drawing/2017/model3d" xmlns:aink="http://schemas.microsoft.com/office/drawing/2016/ink" xmlns:cx8="http://schemas.microsoft.com/office/drawing/2016/5/14/chartex" xmlns:cx7="http://schemas.microsoft.com/office/drawing/2016/5/13/chartex" xmlns:cx6="http://schemas.microsoft.com/office/drawing/2016/5/12/chartex" xmlns:cx5="http://schemas.microsoft.com/office/drawing/2016/5/11/chartex" xmlns:cx4="http://schemas.microsoft.com/office/drawing/2016/5/10/chartex" xmlns:cx3="http://schemas.microsoft.com/office/drawing/2016/5/9/chartex" xmlns:cx2="http://schemas.microsoft.com/office/drawing/2015/10/21/chartex" xmlns:cx1="http://schemas.microsoft.com/office/drawing/2015/9/8/chartex">
+          <mc:Fallback>
             <w:pict>
               <v:shapetype w14:anchorId="15CD3EAF" id="_x0000_t32" coordsize="21600,21600" o:spt="32" o:oned="t" path="m,l21600,21600e" filled="f">
                 <v:path arrowok="t" fillok="f" o:connecttype="none"/>
@@ -262,13 +262,23 @@
           <w:szCs w:val="36"/>
         </w:rPr>
       </w:pPr>
+      <w:proofErr w:type="spellStart"/>
       <w:r>
         <w:rPr>
           <w:b/>
           <w:sz w:val="36"/>
           <w:szCs w:val="36"/>
         </w:rPr>
-        <w:t xml:space="preserve">Tên </w:t>
+        <w:t>Tên</w:t>
+      </w:r>
+      <w:proofErr w:type="spellEnd"/>
+      <w:r>
+        <w:rPr>
+          <w:b/>
+          <w:sz w:val="36"/>
+          <w:szCs w:val="36"/>
+        </w:rPr>
+        <w:t xml:space="preserve"> </w:t>
       </w:r>
       <w:proofErr w:type="spellStart"/>
       <w:r>
@@ -4921,23 +4931,7 @@
           <w:sz w:val="28"/>
           <w:szCs w:val="28"/>
         </w:rPr>
-        <w:t xml:space="preserve"> </w:t>
-      </w:r>
-      <w:proofErr w:type="spellStart"/>
-      <w:r>
-        <w:rPr>
-          <w:sz w:val="28"/>
-          <w:szCs w:val="28"/>
-        </w:rPr>
-        <w:t>khoa</w:t>
-      </w:r>
-      <w:proofErr w:type="spellEnd"/>
-      <w:r>
-        <w:rPr>
-          <w:sz w:val="28"/>
-          <w:szCs w:val="28"/>
-        </w:rPr>
-        <w:t xml:space="preserve"> </w:t>
+        <w:t xml:space="preserve"> khoa </w:t>
       </w:r>
       <w:proofErr w:type="spellStart"/>
       <w:r>
@@ -16112,6 +16106,394 @@
       </w:r>
     </w:p>
     <w:p>
+      <w:proofErr w:type="spellStart"/>
+      <w:r>
+        <w:t>Bài</w:t>
+      </w:r>
+      <w:proofErr w:type="spellEnd"/>
+      <w:r>
+        <w:t xml:space="preserve"> </w:t>
+      </w:r>
+      <w:proofErr w:type="spellStart"/>
+      <w:r>
+        <w:t>toán</w:t>
+      </w:r>
+      <w:proofErr w:type="spellEnd"/>
+      <w:r>
+        <w:t xml:space="preserve"> </w:t>
+      </w:r>
+      <w:proofErr w:type="spellStart"/>
+      <w:r>
+        <w:t>mô</w:t>
+      </w:r>
+      <w:proofErr w:type="spellEnd"/>
+      <w:r>
+        <w:t xml:space="preserve"> </w:t>
+      </w:r>
+      <w:proofErr w:type="spellStart"/>
+      <w:r>
+        <w:t>phỏng</w:t>
+      </w:r>
+      <w:proofErr w:type="spellEnd"/>
+      <w:r>
+        <w:t xml:space="preserve"> </w:t>
+      </w:r>
+      <w:proofErr w:type="spellStart"/>
+      <w:r>
+        <w:t>việc</w:t>
+      </w:r>
+      <w:proofErr w:type="spellEnd"/>
+      <w:r>
+        <w:t xml:space="preserve"> </w:t>
+      </w:r>
+      <w:proofErr w:type="spellStart"/>
+      <w:r>
+        <w:t>đặt</w:t>
+      </w:r>
+      <w:proofErr w:type="spellEnd"/>
+      <w:r>
+        <w:t xml:space="preserve"> </w:t>
+      </w:r>
+      <w:proofErr w:type="spellStart"/>
+      <w:r>
+        <w:t>ve</w:t>
+      </w:r>
+      <w:proofErr w:type="spellEnd"/>
+      <w:r>
+        <w:t xml:space="preserve">́ </w:t>
+      </w:r>
+      <w:proofErr w:type="spellStart"/>
+      <w:r>
+        <w:t>tại</w:t>
+      </w:r>
+      <w:proofErr w:type="spellEnd"/>
+      <w:r>
+        <w:t xml:space="preserve"> </w:t>
+      </w:r>
+      <w:proofErr w:type="spellStart"/>
+      <w:r>
+        <w:t>rạp</w:t>
+      </w:r>
+      <w:proofErr w:type="spellEnd"/>
+      <w:r>
+        <w:t xml:space="preserve"> </w:t>
+      </w:r>
+      <w:proofErr w:type="spellStart"/>
+      <w:r>
+        <w:t>chiếu</w:t>
+      </w:r>
+      <w:proofErr w:type="spellEnd"/>
+      <w:r>
+        <w:t xml:space="preserve"> </w:t>
+      </w:r>
+      <w:proofErr w:type="spellStart"/>
+      <w:r>
+        <w:t>phim</w:t>
+      </w:r>
+      <w:proofErr w:type="spellEnd"/>
+      <w:r>
+        <w:t xml:space="preserve"> </w:t>
+      </w:r>
+      <w:proofErr w:type="spellStart"/>
+      <w:r>
+        <w:t>như</w:t>
+      </w:r>
+      <w:proofErr w:type="spellEnd"/>
+      <w:r>
+        <w:t xml:space="preserve"> </w:t>
+      </w:r>
+      <w:proofErr w:type="spellStart"/>
+      <w:r>
+        <w:t>các</w:t>
+      </w:r>
+      <w:proofErr w:type="spellEnd"/>
+      <w:r>
+        <w:t xml:space="preserve"> </w:t>
+      </w:r>
+      <w:proofErr w:type="spellStart"/>
+      <w:r>
+        <w:t>dịch</w:t>
+      </w:r>
+      <w:proofErr w:type="spellEnd"/>
+      <w:r>
+        <w:t xml:space="preserve"> vụ </w:t>
+      </w:r>
+      <w:proofErr w:type="spellStart"/>
+      <w:r>
+        <w:t>cho</w:t>
+      </w:r>
+      <w:proofErr w:type="spellEnd"/>
+      <w:r>
+        <w:t xml:space="preserve"> </w:t>
+      </w:r>
+      <w:proofErr w:type="spellStart"/>
+      <w:r>
+        <w:t>khách</w:t>
+      </w:r>
+      <w:proofErr w:type="spellEnd"/>
+      <w:r>
+        <w:t xml:space="preserve"> </w:t>
+      </w:r>
+      <w:proofErr w:type="spellStart"/>
+      <w:r>
+        <w:t>hàng</w:t>
+      </w:r>
+      <w:proofErr w:type="spellEnd"/>
+      <w:r>
+        <w:t xml:space="preserve"> </w:t>
+      </w:r>
+      <w:proofErr w:type="spellStart"/>
+      <w:r>
+        <w:t>va</w:t>
+      </w:r>
+      <w:proofErr w:type="spellEnd"/>
+      <w:r>
+        <w:t xml:space="preserve">̀ </w:t>
+      </w:r>
+      <w:proofErr w:type="spellStart"/>
+      <w:r>
+        <w:t>việc</w:t>
+      </w:r>
+      <w:proofErr w:type="spellEnd"/>
+      <w:r>
+        <w:t xml:space="preserve"> </w:t>
+      </w:r>
+      <w:proofErr w:type="spellStart"/>
+      <w:r>
+        <w:t>đặt</w:t>
+      </w:r>
+      <w:proofErr w:type="spellEnd"/>
+      <w:r>
+        <w:t xml:space="preserve"> </w:t>
+      </w:r>
+      <w:proofErr w:type="spellStart"/>
+      <w:r>
+        <w:t>ve</w:t>
+      </w:r>
+      <w:proofErr w:type="spellEnd"/>
+      <w:r>
+        <w:t xml:space="preserve">́. </w:t>
+      </w:r>
+    </w:p>
+    <w:p>
+      <w:proofErr w:type="spellStart"/>
+      <w:r>
+        <w:t>Đồng</w:t>
+      </w:r>
+      <w:proofErr w:type="spellEnd"/>
+      <w:r>
+        <w:t xml:space="preserve"> </w:t>
+      </w:r>
+      <w:proofErr w:type="spellStart"/>
+      <w:r>
+        <w:t>thời</w:t>
+      </w:r>
+      <w:proofErr w:type="spellEnd"/>
+      <w:r>
+        <w:t xml:space="preserve"> </w:t>
+      </w:r>
+      <w:proofErr w:type="spellStart"/>
+      <w:r>
+        <w:t>mô</w:t>
+      </w:r>
+      <w:proofErr w:type="spellEnd"/>
+      <w:r>
+        <w:t xml:space="preserve"> </w:t>
+      </w:r>
+      <w:proofErr w:type="spellStart"/>
+      <w:r>
+        <w:t>phỏng</w:t>
+      </w:r>
+      <w:proofErr w:type="spellEnd"/>
+      <w:r>
+        <w:t xml:space="preserve"> </w:t>
+      </w:r>
+      <w:proofErr w:type="spellStart"/>
+      <w:r>
+        <w:t>các</w:t>
+      </w:r>
+      <w:proofErr w:type="spellEnd"/>
+      <w:r>
+        <w:t xml:space="preserve"> </w:t>
+      </w:r>
+      <w:proofErr w:type="spellStart"/>
+      <w:r>
+        <w:t>chức</w:t>
+      </w:r>
+      <w:proofErr w:type="spellEnd"/>
+      <w:r>
+        <w:t xml:space="preserve"> </w:t>
+      </w:r>
+      <w:proofErr w:type="spellStart"/>
+      <w:r>
+        <w:t>năng</w:t>
+      </w:r>
+      <w:proofErr w:type="spellEnd"/>
+      <w:r>
+        <w:t xml:space="preserve"> </w:t>
+      </w:r>
+      <w:proofErr w:type="spellStart"/>
+      <w:r>
+        <w:t>quản</w:t>
+      </w:r>
+      <w:proofErr w:type="spellEnd"/>
+      <w:r>
+        <w:t xml:space="preserve"> </w:t>
+      </w:r>
+      <w:proofErr w:type="spellStart"/>
+      <w:r>
+        <w:t>ly</w:t>
+      </w:r>
+      <w:proofErr w:type="spellEnd"/>
+      <w:r>
+        <w:t xml:space="preserve">́ </w:t>
+      </w:r>
+      <w:proofErr w:type="spellStart"/>
+      <w:r>
+        <w:t>rạp</w:t>
+      </w:r>
+      <w:proofErr w:type="spellEnd"/>
+      <w:r>
+        <w:t xml:space="preserve"> </w:t>
+      </w:r>
+      <w:proofErr w:type="spellStart"/>
+      <w:r>
+        <w:t>phim</w:t>
+      </w:r>
+      <w:proofErr w:type="spellEnd"/>
+      <w:r>
+        <w:t xml:space="preserve"> </w:t>
+      </w:r>
+      <w:proofErr w:type="spellStart"/>
+      <w:r>
+        <w:t>như</w:t>
+      </w:r>
+      <w:proofErr w:type="spellEnd"/>
+      <w:r>
+        <w:t xml:space="preserve"> </w:t>
+      </w:r>
+      <w:proofErr w:type="spellStart"/>
+      <w:r>
+        <w:t>các</w:t>
+      </w:r>
+      <w:proofErr w:type="spellEnd"/>
+      <w:r>
+        <w:t xml:space="preserve"> </w:t>
+      </w:r>
+      <w:proofErr w:type="spellStart"/>
+      <w:r>
+        <w:t>thao</w:t>
+      </w:r>
+      <w:proofErr w:type="spellEnd"/>
+      <w:r>
+        <w:t xml:space="preserve"> </w:t>
+      </w:r>
+      <w:proofErr w:type="spellStart"/>
+      <w:r>
+        <w:t>tác</w:t>
+      </w:r>
+      <w:proofErr w:type="spellEnd"/>
+      <w:r>
+        <w:t xml:space="preserve"> </w:t>
+      </w:r>
+      <w:proofErr w:type="spellStart"/>
+      <w:r>
+        <w:t>với</w:t>
+      </w:r>
+      <w:proofErr w:type="spellEnd"/>
+      <w:r>
+        <w:t xml:space="preserve"> </w:t>
+      </w:r>
+      <w:proofErr w:type="spellStart"/>
+      <w:r>
+        <w:t>phim</w:t>
+      </w:r>
+      <w:proofErr w:type="spellEnd"/>
+      <w:r>
+        <w:t xml:space="preserve"> </w:t>
+      </w:r>
+      <w:proofErr w:type="spellStart"/>
+      <w:r>
+        <w:t>va</w:t>
+      </w:r>
+      <w:proofErr w:type="spellEnd"/>
+      <w:r>
+        <w:t xml:space="preserve">̀ </w:t>
+      </w:r>
+      <w:proofErr w:type="spellStart"/>
+      <w:r>
+        <w:t>xem</w:t>
+      </w:r>
+      <w:proofErr w:type="spellEnd"/>
+      <w:r>
+        <w:t xml:space="preserve"> </w:t>
+      </w:r>
+      <w:proofErr w:type="spellStart"/>
+      <w:r>
+        <w:t>doanh</w:t>
+      </w:r>
+      <w:proofErr w:type="spellEnd"/>
+      <w:r>
+        <w:t xml:space="preserve"> </w:t>
+      </w:r>
+      <w:proofErr w:type="spellStart"/>
+      <w:r>
+        <w:t>thu</w:t>
+      </w:r>
+      <w:proofErr w:type="spellEnd"/>
+      <w:r>
+        <w:t xml:space="preserve"> </w:t>
+      </w:r>
+      <w:proofErr w:type="spellStart"/>
+      <w:r>
+        <w:t>rạp</w:t>
+      </w:r>
+      <w:proofErr w:type="spellEnd"/>
+      <w:r>
+        <w:t xml:space="preserve"> </w:t>
+      </w:r>
+      <w:proofErr w:type="spellStart"/>
+      <w:r>
+        <w:t>phim</w:t>
+      </w:r>
+      <w:proofErr w:type="spellEnd"/>
+      <w:r>
+        <w:t xml:space="preserve"> </w:t>
+      </w:r>
+      <w:proofErr w:type="spellStart"/>
+      <w:r>
+        <w:t>trong</w:t>
+      </w:r>
+      <w:proofErr w:type="spellEnd"/>
+      <w:r>
+        <w:t xml:space="preserve"> </w:t>
+      </w:r>
+      <w:proofErr w:type="spellStart"/>
+      <w:r>
+        <w:t>từng</w:t>
+      </w:r>
+      <w:proofErr w:type="spellEnd"/>
+      <w:r>
+        <w:t xml:space="preserve"> </w:t>
+      </w:r>
+      <w:proofErr w:type="spellStart"/>
+      <w:r>
+        <w:t>giai</w:t>
+      </w:r>
+      <w:proofErr w:type="spellEnd"/>
+      <w:r>
+        <w:t xml:space="preserve"> </w:t>
+      </w:r>
+      <w:proofErr w:type="spellStart"/>
+      <w:r>
+        <w:t>đoạn</w:t>
+      </w:r>
+      <w:proofErr w:type="spellEnd"/>
+      <w:r>
+        <w:t>.</w:t>
+      </w:r>
+    </w:p>
+    <w:p>
       <w:pPr>
         <w:pStyle w:val="Heading3"/>
         <w:rPr>
@@ -16204,47 +16586,47 @@
       </w:pPr>
       <w:proofErr w:type="spellStart"/>
       <w:r>
-        <w:t>Các</w:t>
-      </w:r>
-      <w:proofErr w:type="spellEnd"/>
-      <w:r>
-        <w:t xml:space="preserve"> </w:t>
-      </w:r>
-      <w:proofErr w:type="spellStart"/>
-      <w:r>
-        <w:t>phương</w:t>
-      </w:r>
-      <w:proofErr w:type="spellEnd"/>
-      <w:r>
-        <w:t xml:space="preserve"> </w:t>
-      </w:r>
-      <w:proofErr w:type="spellStart"/>
-      <w:r>
-        <w:t>thức</w:t>
-      </w:r>
-      <w:proofErr w:type="spellEnd"/>
-      <w:r>
-        <w:t xml:space="preserve"> </w:t>
-      </w:r>
-      <w:proofErr w:type="spellStart"/>
-      <w:r>
-        <w:t>thêm</w:t>
-      </w:r>
-      <w:proofErr w:type="spellEnd"/>
-      <w:r>
-        <w:t xml:space="preserve">, </w:t>
-      </w:r>
-      <w:proofErr w:type="spellStart"/>
-      <w:r>
-        <w:t>sửa</w:t>
-      </w:r>
-      <w:proofErr w:type="spellEnd"/>
-      <w:r>
-        <w:t xml:space="preserve">, </w:t>
-      </w:r>
-      <w:proofErr w:type="spellStart"/>
-      <w:r>
-        <w:t>xóa</w:t>
+        <w:t>Nhập</w:t>
+      </w:r>
+      <w:proofErr w:type="spellEnd"/>
+      <w:r>
+        <w:t xml:space="preserve"> </w:t>
+      </w:r>
+      <w:proofErr w:type="spellStart"/>
+      <w:r>
+        <w:t>các</w:t>
+      </w:r>
+      <w:proofErr w:type="spellEnd"/>
+      <w:r>
+        <w:t xml:space="preserve"> </w:t>
+      </w:r>
+      <w:proofErr w:type="spellStart"/>
+      <w:r>
+        <w:t>thông</w:t>
+      </w:r>
+      <w:proofErr w:type="spellEnd"/>
+      <w:r>
+        <w:t xml:space="preserve"> tin </w:t>
+      </w:r>
+      <w:proofErr w:type="spellStart"/>
+      <w:r>
+        <w:t>vê</w:t>
+      </w:r>
+      <w:proofErr w:type="spellEnd"/>
+      <w:r>
+        <w:t xml:space="preserve">̀ </w:t>
+      </w:r>
+      <w:proofErr w:type="spellStart"/>
+      <w:r>
+        <w:t>danh</w:t>
+      </w:r>
+      <w:proofErr w:type="spellEnd"/>
+      <w:r>
+        <w:t xml:space="preserve"> </w:t>
+      </w:r>
+      <w:proofErr w:type="spellStart"/>
+      <w:r>
+        <w:t>sách</w:t>
       </w:r>
       <w:proofErr w:type="spellEnd"/>
       <w:r>
@@ -16256,7 +16638,39 @@
       </w:r>
       <w:proofErr w:type="spellEnd"/>
       <w:r>
-        <w:t xml:space="preserve">. </w:t>
+        <w:t xml:space="preserve"> </w:t>
+      </w:r>
+      <w:proofErr w:type="spellStart"/>
+      <w:r>
+        <w:t>khởi</w:t>
+      </w:r>
+      <w:proofErr w:type="spellEnd"/>
+      <w:r>
+        <w:t xml:space="preserve"> </w:t>
+      </w:r>
+      <w:proofErr w:type="spellStart"/>
+      <w:r>
+        <w:t>chiếu</w:t>
+      </w:r>
+      <w:proofErr w:type="spellEnd"/>
+      <w:r>
+        <w:t xml:space="preserve"> </w:t>
+      </w:r>
+      <w:proofErr w:type="spellStart"/>
+      <w:r>
+        <w:t>hiện</w:t>
+      </w:r>
+      <w:proofErr w:type="spellEnd"/>
+      <w:r>
+        <w:t xml:space="preserve"> </w:t>
+      </w:r>
+      <w:proofErr w:type="spellStart"/>
+      <w:r>
+        <w:t>tại</w:t>
+      </w:r>
+      <w:proofErr w:type="spellEnd"/>
+      <w:r>
+        <w:t>.</w:t>
       </w:r>
     </w:p>
     <w:p>
@@ -16598,6 +17012,9 @@
       <w:r>
         <w:t>hàn</w:t>
       </w:r>
+      <w:r>
+        <w:t>g</w:t>
+      </w:r>
       <w:proofErr w:type="spellEnd"/>
       <w:r>
         <w:t xml:space="preserve">, </w:t>
@@ -16653,6 +17070,7 @@
       </w:pPr>
       <w:proofErr w:type="spellStart"/>
       <w:r>
+        <w:lastRenderedPageBreak/>
         <w:t>Xem</w:t>
       </w:r>
       <w:proofErr w:type="spellEnd"/>
@@ -16747,10 +17165,16 @@
       </w:r>
       <w:proofErr w:type="spellEnd"/>
       <w:r>
-        <w:t xml:space="preserve"> phim</w:t>
-      </w:r>
-      <w:bookmarkStart w:id="13" w:name="_GoBack"/>
-      <w:bookmarkEnd w:id="13"/>
+        <w:t xml:space="preserve"> </w:t>
+      </w:r>
+      <w:proofErr w:type="spellStart"/>
+      <w:r>
+        <w:t>phim</w:t>
+      </w:r>
+      <w:proofErr w:type="spellEnd"/>
+      <w:r>
+        <w:t>.</w:t>
+      </w:r>
     </w:p>
     <w:p>
       <w:pPr>
@@ -16759,13 +17183,12 @@
           <w:rStyle w:val="apple-converted-space"/>
         </w:rPr>
       </w:pPr>
-      <w:bookmarkStart w:id="14" w:name="_Toc87190576"/>
+      <w:bookmarkStart w:id="13" w:name="_Toc87190576"/>
       <w:proofErr w:type="spellStart"/>
       <w:r>
         <w:rPr>
           <w:rStyle w:val="apple-converted-space"/>
         </w:rPr>
-        <w:lastRenderedPageBreak/>
         <w:t>Cấu</w:t>
       </w:r>
       <w:proofErr w:type="spellEnd"/>
@@ -16865,6 +17288,73 @@
           <w:rStyle w:val="apple-converted-space"/>
         </w:rPr>
         <w:t>vào</w:t>
+      </w:r>
+      <w:bookmarkEnd w:id="13"/>
+      <w:proofErr w:type="spellEnd"/>
+      <w:r>
+        <w:rPr>
+          <w:rStyle w:val="apple-converted-space"/>
+        </w:rPr>
+        <w:t>:</w:t>
+      </w:r>
+    </w:p>
+    <w:p/>
+    <w:p>
+      <w:pPr>
+        <w:pStyle w:val="Heading2"/>
+        <w:rPr>
+          <w:rStyle w:val="apple-converted-space"/>
+        </w:rPr>
+      </w:pPr>
+      <w:bookmarkStart w:id="14" w:name="_Toc87190577"/>
+      <w:proofErr w:type="spellStart"/>
+      <w:r>
+        <w:rPr>
+          <w:rStyle w:val="apple-converted-space"/>
+        </w:rPr>
+        <w:t>Thuật</w:t>
+      </w:r>
+      <w:proofErr w:type="spellEnd"/>
+      <w:r>
+        <w:rPr>
+          <w:rStyle w:val="apple-converted-space"/>
+        </w:rPr>
+        <w:t xml:space="preserve"> </w:t>
+      </w:r>
+      <w:proofErr w:type="spellStart"/>
+      <w:r>
+        <w:rPr>
+          <w:rStyle w:val="apple-converted-space"/>
+        </w:rPr>
+        <w:t>toán</w:t>
+      </w:r>
+      <w:proofErr w:type="spellEnd"/>
+      <w:r>
+        <w:rPr>
+          <w:rStyle w:val="apple-converted-space"/>
+        </w:rPr>
+        <w:t xml:space="preserve"> </w:t>
+      </w:r>
+      <w:proofErr w:type="spellStart"/>
+      <w:r>
+        <w:rPr>
+          <w:rStyle w:val="apple-converted-space"/>
+        </w:rPr>
+        <w:t>xử</w:t>
+      </w:r>
+      <w:proofErr w:type="spellEnd"/>
+      <w:r>
+        <w:rPr>
+          <w:rStyle w:val="apple-converted-space"/>
+        </w:rPr>
+        <w:t xml:space="preserve"> </w:t>
+      </w:r>
+      <w:proofErr w:type="spellStart"/>
+      <w:r>
+        <w:rPr>
+          <w:rStyle w:val="apple-converted-space"/>
+        </w:rPr>
+        <w:t>lý</w:t>
       </w:r>
       <w:bookmarkEnd w:id="14"/>
       <w:proofErr w:type="spellEnd"/>
@@ -16888,15 +17378,7 @@
       </w:r>
       <w:proofErr w:type="spellStart"/>
       <w:r>
-        <w:t>cấu</w:t>
-      </w:r>
-      <w:proofErr w:type="spellEnd"/>
-      <w:r>
-        <w:t xml:space="preserve"> </w:t>
-      </w:r>
-      <w:proofErr w:type="spellStart"/>
-      <w:r>
-        <w:t>trúc</w:t>
+        <w:t>cách</w:t>
       </w:r>
       <w:proofErr w:type="spellEnd"/>
       <w:r>
@@ -16920,204 +17402,380 @@
       </w:r>
       <w:proofErr w:type="spellStart"/>
       <w:r>
-        <w:t>của</w:t>
-      </w:r>
-      <w:proofErr w:type="spellEnd"/>
-      <w:r>
-        <w:t xml:space="preserve"> </w:t>
-      </w:r>
-      <w:proofErr w:type="spellStart"/>
-      <w:r>
-        <w:t>từng</w:t>
-      </w:r>
-      <w:proofErr w:type="spellEnd"/>
-      <w:r>
-        <w:t xml:space="preserve"> file input</w:t>
+        <w:t>các</w:t>
+      </w:r>
+      <w:proofErr w:type="spellEnd"/>
+      <w:r>
+        <w:t xml:space="preserve"> </w:t>
+      </w:r>
+      <w:proofErr w:type="spellStart"/>
+      <w:r>
+        <w:t>lớp</w:t>
+      </w:r>
+      <w:proofErr w:type="spellEnd"/>
+      <w:r>
+        <w:t xml:space="preserve"> </w:t>
+      </w:r>
+      <w:proofErr w:type="spellStart"/>
+      <w:r>
+        <w:t>và</w:t>
+      </w:r>
+      <w:proofErr w:type="spellEnd"/>
+      <w:r>
+        <w:t xml:space="preserve"> </w:t>
+      </w:r>
+      <w:proofErr w:type="spellStart"/>
+      <w:r>
+        <w:t>mối</w:t>
+      </w:r>
+      <w:proofErr w:type="spellEnd"/>
+      <w:r>
+        <w:t xml:space="preserve"> </w:t>
+      </w:r>
+      <w:proofErr w:type="spellStart"/>
+      <w:r>
+        <w:t>quan</w:t>
+      </w:r>
+      <w:proofErr w:type="spellEnd"/>
+      <w:r>
+        <w:t xml:space="preserve"> </w:t>
+      </w:r>
+      <w:proofErr w:type="spellStart"/>
+      <w:r>
+        <w:t>hệ</w:t>
+      </w:r>
+      <w:proofErr w:type="spellEnd"/>
+      <w:r>
+        <w:t xml:space="preserve"> </w:t>
+      </w:r>
+      <w:proofErr w:type="spellStart"/>
+      <w:r>
+        <w:t>giữa</w:t>
+      </w:r>
+      <w:proofErr w:type="spellEnd"/>
+      <w:r>
+        <w:t xml:space="preserve"> </w:t>
+      </w:r>
+      <w:proofErr w:type="spellStart"/>
+      <w:r>
+        <w:t>các</w:t>
+      </w:r>
+      <w:proofErr w:type="spellEnd"/>
+      <w:r>
+        <w:t xml:space="preserve"> </w:t>
+      </w:r>
+      <w:proofErr w:type="spellStart"/>
+      <w:r>
+        <w:t>lớp</w:t>
+      </w:r>
+      <w:proofErr w:type="spellEnd"/>
+      <w:r>
+        <w:t>.</w:t>
       </w:r>
     </w:p>
     <w:p>
       <w:pPr>
-        <w:pStyle w:val="Heading2"/>
-        <w:rPr>
-          <w:rStyle w:val="apple-converted-space"/>
-        </w:rPr>
-      </w:pPr>
-      <w:bookmarkStart w:id="15" w:name="_Toc87190577"/>
-      <w:proofErr w:type="spellStart"/>
-      <w:r>
-        <w:rPr>
-          <w:rStyle w:val="apple-converted-space"/>
-        </w:rPr>
-        <w:t>Thuật</w:t>
-      </w:r>
-      <w:proofErr w:type="spellEnd"/>
-      <w:r>
-        <w:rPr>
-          <w:rStyle w:val="apple-converted-space"/>
-        </w:rPr>
-        <w:t xml:space="preserve"> </w:t>
-      </w:r>
-      <w:proofErr w:type="spellStart"/>
-      <w:r>
-        <w:rPr>
-          <w:rStyle w:val="apple-converted-space"/>
-        </w:rPr>
-        <w:t>toán</w:t>
-      </w:r>
-      <w:proofErr w:type="spellEnd"/>
-      <w:r>
-        <w:rPr>
-          <w:rStyle w:val="apple-converted-space"/>
-        </w:rPr>
-        <w:t xml:space="preserve"> </w:t>
-      </w:r>
-      <w:proofErr w:type="spellStart"/>
-      <w:r>
-        <w:rPr>
-          <w:rStyle w:val="apple-converted-space"/>
-        </w:rPr>
-        <w:t>xử</w:t>
-      </w:r>
-      <w:proofErr w:type="spellEnd"/>
-      <w:r>
-        <w:rPr>
-          <w:rStyle w:val="apple-converted-space"/>
-        </w:rPr>
-        <w:t xml:space="preserve"> </w:t>
-      </w:r>
-      <w:proofErr w:type="spellStart"/>
-      <w:r>
-        <w:rPr>
-          <w:rStyle w:val="apple-converted-space"/>
-        </w:rPr>
-        <w:t>lý</w:t>
+        <w:pStyle w:val="Heading1"/>
+      </w:pPr>
+      <w:bookmarkStart w:id="15" w:name="_Toc87190578"/>
+      <w:r>
+        <w:t>CHƯƠNG TRÌNH VÀ KẾT QUẢ</w:t>
       </w:r>
       <w:bookmarkEnd w:id="15"/>
-      <w:proofErr w:type="spellEnd"/>
     </w:p>
     <w:p>
-      <w:proofErr w:type="spellStart"/>
-      <w:r>
-        <w:t>Trình</w:t>
-      </w:r>
-      <w:proofErr w:type="spellEnd"/>
-      <w:r>
-        <w:t xml:space="preserve"> </w:t>
-      </w:r>
-      <w:proofErr w:type="spellStart"/>
-      <w:r>
-        <w:t>bày</w:t>
-      </w:r>
-      <w:proofErr w:type="spellEnd"/>
-      <w:r>
-        <w:t xml:space="preserve"> </w:t>
-      </w:r>
-      <w:proofErr w:type="spellStart"/>
-      <w:r>
-        <w:t>cách</w:t>
-      </w:r>
-      <w:proofErr w:type="spellEnd"/>
-      <w:r>
-        <w:t xml:space="preserve"> </w:t>
-      </w:r>
-      <w:proofErr w:type="spellStart"/>
-      <w:r>
-        <w:t>tổ</w:t>
-      </w:r>
-      <w:proofErr w:type="spellEnd"/>
-      <w:r>
-        <w:t xml:space="preserve"> </w:t>
-      </w:r>
-      <w:proofErr w:type="spellStart"/>
-      <w:r>
-        <w:t>chức</w:t>
-      </w:r>
-      <w:proofErr w:type="spellEnd"/>
-      <w:r>
-        <w:t xml:space="preserve"> </w:t>
-      </w:r>
-      <w:proofErr w:type="spellStart"/>
-      <w:r>
-        <w:t>các</w:t>
-      </w:r>
-      <w:proofErr w:type="spellEnd"/>
-      <w:r>
-        <w:t xml:space="preserve"> </w:t>
-      </w:r>
-      <w:proofErr w:type="spellStart"/>
-      <w:r>
-        <w:t>lớp</w:t>
-      </w:r>
-      <w:proofErr w:type="spellEnd"/>
-      <w:r>
-        <w:t xml:space="preserve"> </w:t>
-      </w:r>
-      <w:proofErr w:type="spellStart"/>
-      <w:r>
-        <w:t>và</w:t>
-      </w:r>
-      <w:proofErr w:type="spellEnd"/>
-      <w:r>
-        <w:t xml:space="preserve"> </w:t>
-      </w:r>
-      <w:proofErr w:type="spellStart"/>
-      <w:r>
-        <w:t>mối</w:t>
-      </w:r>
-      <w:proofErr w:type="spellEnd"/>
-      <w:r>
-        <w:t xml:space="preserve"> </w:t>
-      </w:r>
-      <w:proofErr w:type="spellStart"/>
-      <w:r>
-        <w:t>quan</w:t>
-      </w:r>
-      <w:proofErr w:type="spellEnd"/>
-      <w:r>
-        <w:t xml:space="preserve"> </w:t>
-      </w:r>
-      <w:proofErr w:type="spellStart"/>
-      <w:r>
-        <w:t>hệ</w:t>
-      </w:r>
-      <w:proofErr w:type="spellEnd"/>
-      <w:r>
-        <w:t xml:space="preserve"> </w:t>
-      </w:r>
-      <w:proofErr w:type="spellStart"/>
-      <w:r>
-        <w:t>giữa</w:t>
-      </w:r>
-      <w:proofErr w:type="spellEnd"/>
-      <w:r>
-        <w:t xml:space="preserve"> </w:t>
-      </w:r>
-      <w:proofErr w:type="spellStart"/>
-      <w:r>
-        <w:t>các</w:t>
-      </w:r>
-      <w:proofErr w:type="spellEnd"/>
-      <w:r>
-        <w:t xml:space="preserve"> </w:t>
-      </w:r>
-      <w:proofErr w:type="spellStart"/>
-      <w:r>
-        <w:t>lớp</w:t>
-      </w:r>
-      <w:proofErr w:type="spellEnd"/>
-      <w:r>
-        <w:t>.</w:t>
-      </w:r>
+      <w:pPr>
+        <w:pStyle w:val="Heading2"/>
+        <w:rPr>
+          <w:rStyle w:val="apple-converted-space"/>
+        </w:rPr>
+      </w:pPr>
+      <w:bookmarkStart w:id="16" w:name="_Toc87190579"/>
+      <w:proofErr w:type="spellStart"/>
+      <w:r>
+        <w:rPr>
+          <w:rStyle w:val="apple-converted-space"/>
+        </w:rPr>
+        <w:t>Ngôn</w:t>
+      </w:r>
+      <w:proofErr w:type="spellEnd"/>
+      <w:r>
+        <w:rPr>
+          <w:rStyle w:val="apple-converted-space"/>
+        </w:rPr>
+        <w:t xml:space="preserve"> </w:t>
+      </w:r>
+      <w:proofErr w:type="spellStart"/>
+      <w:r>
+        <w:rPr>
+          <w:rStyle w:val="apple-converted-space"/>
+        </w:rPr>
+        <w:t>ngữ</w:t>
+      </w:r>
+      <w:proofErr w:type="spellEnd"/>
+      <w:r>
+        <w:rPr>
+          <w:rStyle w:val="apple-converted-space"/>
+        </w:rPr>
+        <w:t xml:space="preserve"> </w:t>
+      </w:r>
+      <w:proofErr w:type="spellStart"/>
+      <w:r>
+        <w:rPr>
+          <w:rStyle w:val="apple-converted-space"/>
+        </w:rPr>
+        <w:t>cài</w:t>
+      </w:r>
+      <w:proofErr w:type="spellEnd"/>
+      <w:r>
+        <w:rPr>
+          <w:rStyle w:val="apple-converted-space"/>
+        </w:rPr>
+        <w:t xml:space="preserve"> </w:t>
+      </w:r>
+      <w:proofErr w:type="spellStart"/>
+      <w:r>
+        <w:rPr>
+          <w:rStyle w:val="apple-converted-space"/>
+        </w:rPr>
+        <w:t>đặt</w:t>
+      </w:r>
+      <w:bookmarkEnd w:id="16"/>
+      <w:proofErr w:type="spellEnd"/>
     </w:p>
     <w:p>
-      <w:pPr>
-        <w:pStyle w:val="Heading1"/>
-      </w:pPr>
-      <w:bookmarkStart w:id="16" w:name="_Toc87190578"/>
-      <w:r>
-        <w:t>CHƯƠNG TRÌNH VÀ KẾT QUẢ</w:t>
-      </w:r>
-      <w:bookmarkEnd w:id="16"/>
+      <w:proofErr w:type="spellStart"/>
+      <w:r>
+        <w:t>Trình</w:t>
+      </w:r>
+      <w:proofErr w:type="spellEnd"/>
+      <w:r>
+        <w:t xml:space="preserve"> </w:t>
+      </w:r>
+      <w:proofErr w:type="spellStart"/>
+      <w:r>
+        <w:t>bày</w:t>
+      </w:r>
+      <w:proofErr w:type="spellEnd"/>
+      <w:r>
+        <w:t xml:space="preserve"> </w:t>
+      </w:r>
+      <w:proofErr w:type="spellStart"/>
+      <w:r>
+        <w:t>sơ</w:t>
+      </w:r>
+      <w:proofErr w:type="spellEnd"/>
+      <w:r>
+        <w:t xml:space="preserve"> </w:t>
+      </w:r>
+      <w:proofErr w:type="spellStart"/>
+      <w:r>
+        <w:t>lược</w:t>
+      </w:r>
+      <w:proofErr w:type="spellEnd"/>
+      <w:r>
+        <w:t xml:space="preserve"> </w:t>
+      </w:r>
+      <w:proofErr w:type="spellStart"/>
+      <w:r>
+        <w:t>lý</w:t>
+      </w:r>
+      <w:proofErr w:type="spellEnd"/>
+      <w:r>
+        <w:t xml:space="preserve"> </w:t>
+      </w:r>
+      <w:proofErr w:type="spellStart"/>
+      <w:r>
+        <w:t>thuyết</w:t>
+      </w:r>
+      <w:proofErr w:type="spellEnd"/>
+      <w:r>
+        <w:t xml:space="preserve"> </w:t>
+      </w:r>
+      <w:proofErr w:type="spellStart"/>
+      <w:r>
+        <w:t>về</w:t>
+      </w:r>
+      <w:proofErr w:type="spellEnd"/>
+      <w:r>
+        <w:t xml:space="preserve"> </w:t>
+      </w:r>
+      <w:proofErr w:type="spellStart"/>
+      <w:r>
+        <w:t>ngôn</w:t>
+      </w:r>
+      <w:proofErr w:type="spellEnd"/>
+      <w:r>
+        <w:t xml:space="preserve"> </w:t>
+      </w:r>
+      <w:proofErr w:type="spellStart"/>
+      <w:r>
+        <w:t>ngữ</w:t>
+      </w:r>
+      <w:proofErr w:type="spellEnd"/>
+      <w:r>
+        <w:t xml:space="preserve"> </w:t>
+      </w:r>
+      <w:proofErr w:type="spellStart"/>
+      <w:r>
+        <w:t>sử</w:t>
+      </w:r>
+      <w:proofErr w:type="spellEnd"/>
+      <w:r>
+        <w:t xml:space="preserve"> </w:t>
+      </w:r>
+      <w:proofErr w:type="spellStart"/>
+      <w:r>
+        <w:t>dụng</w:t>
+      </w:r>
+      <w:proofErr w:type="spellEnd"/>
+      <w:r>
+        <w:t xml:space="preserve"> </w:t>
+      </w:r>
+      <w:proofErr w:type="spellStart"/>
+      <w:r>
+        <w:t>để</w:t>
+      </w:r>
+      <w:proofErr w:type="spellEnd"/>
+      <w:r>
+        <w:t xml:space="preserve"> </w:t>
+      </w:r>
+      <w:proofErr w:type="spellStart"/>
+      <w:r>
+        <w:t>phát</w:t>
+      </w:r>
+      <w:proofErr w:type="spellEnd"/>
+      <w:r>
+        <w:t xml:space="preserve"> </w:t>
+      </w:r>
+      <w:proofErr w:type="spellStart"/>
+      <w:r>
+        <w:t>triển</w:t>
+      </w:r>
+      <w:proofErr w:type="spellEnd"/>
+      <w:r>
+        <w:t xml:space="preserve"> </w:t>
+      </w:r>
+      <w:proofErr w:type="spellStart"/>
+      <w:r>
+        <w:t>chương</w:t>
+      </w:r>
+      <w:proofErr w:type="spellEnd"/>
+      <w:r>
+        <w:t xml:space="preserve"> </w:t>
+      </w:r>
+      <w:proofErr w:type="spellStart"/>
+      <w:r>
+        <w:t>trình</w:t>
+      </w:r>
+      <w:proofErr w:type="spellEnd"/>
+      <w:r>
+        <w:t xml:space="preserve">: </w:t>
+      </w:r>
+      <w:proofErr w:type="spellStart"/>
+      <w:r>
+        <w:t>lý</w:t>
+      </w:r>
+      <w:proofErr w:type="spellEnd"/>
+      <w:r>
+        <w:t xml:space="preserve"> do </w:t>
+      </w:r>
+      <w:proofErr w:type="spellStart"/>
+      <w:r>
+        <w:t>chọn</w:t>
+      </w:r>
+      <w:proofErr w:type="spellEnd"/>
+      <w:r>
+        <w:t xml:space="preserve"> </w:t>
+      </w:r>
+      <w:proofErr w:type="spellStart"/>
+      <w:r>
+        <w:t>ngôn</w:t>
+      </w:r>
+      <w:proofErr w:type="spellEnd"/>
+      <w:r>
+        <w:t xml:space="preserve"> </w:t>
+      </w:r>
+      <w:proofErr w:type="spellStart"/>
+      <w:r>
+        <w:t>ngữ</w:t>
+      </w:r>
+      <w:proofErr w:type="spellEnd"/>
+      <w:r>
+        <w:t xml:space="preserve"> </w:t>
+      </w:r>
+      <w:proofErr w:type="spellStart"/>
+      <w:r>
+        <w:t>đó</w:t>
+      </w:r>
+      <w:proofErr w:type="spellEnd"/>
+      <w:r>
+        <w:t xml:space="preserve">, </w:t>
+      </w:r>
+      <w:proofErr w:type="spellStart"/>
+      <w:r>
+        <w:t>các</w:t>
+      </w:r>
+      <w:proofErr w:type="spellEnd"/>
+      <w:r>
+        <w:t xml:space="preserve"> </w:t>
+      </w:r>
+      <w:proofErr w:type="spellStart"/>
+      <w:r>
+        <w:t>lệnh</w:t>
+      </w:r>
+      <w:proofErr w:type="spellEnd"/>
+      <w:r>
+        <w:t xml:space="preserve">, </w:t>
+      </w:r>
+      <w:proofErr w:type="spellStart"/>
+      <w:r>
+        <w:t>hàm</w:t>
+      </w:r>
+      <w:proofErr w:type="spellEnd"/>
+      <w:r>
+        <w:t xml:space="preserve"> </w:t>
+      </w:r>
+      <w:proofErr w:type="spellStart"/>
+      <w:r>
+        <w:t>cơ</w:t>
+      </w:r>
+      <w:proofErr w:type="spellEnd"/>
+      <w:r>
+        <w:t xml:space="preserve"> </w:t>
+      </w:r>
+      <w:proofErr w:type="spellStart"/>
+      <w:r>
+        <w:t>bản</w:t>
+      </w:r>
+      <w:proofErr w:type="spellEnd"/>
+      <w:r>
+        <w:t xml:space="preserve"> </w:t>
+      </w:r>
+      <w:proofErr w:type="spellStart"/>
+      <w:r>
+        <w:t>được</w:t>
+      </w:r>
+      <w:proofErr w:type="spellEnd"/>
+      <w:r>
+        <w:t xml:space="preserve"> </w:t>
+      </w:r>
+      <w:proofErr w:type="spellStart"/>
+      <w:r>
+        <w:t>sử</w:t>
+      </w:r>
+      <w:proofErr w:type="spellEnd"/>
+      <w:r>
+        <w:t xml:space="preserve"> </w:t>
+      </w:r>
+      <w:proofErr w:type="spellStart"/>
+      <w:r>
+        <w:t>dụng</w:t>
+      </w:r>
+      <w:proofErr w:type="spellEnd"/>
+      <w:r>
+        <w:t>…</w:t>
+      </w:r>
     </w:p>
     <w:p>
       <w:pPr>
@@ -17126,13 +17784,13 @@
           <w:rStyle w:val="apple-converted-space"/>
         </w:rPr>
       </w:pPr>
-      <w:bookmarkStart w:id="17" w:name="_Toc87190579"/>
+      <w:bookmarkStart w:id="17" w:name="_Toc87190580"/>
       <w:proofErr w:type="spellStart"/>
       <w:r>
         <w:rPr>
           <w:rStyle w:val="apple-converted-space"/>
         </w:rPr>
-        <w:t>Ngôn</w:t>
+        <w:t>Tổ</w:t>
       </w:r>
       <w:proofErr w:type="spellEnd"/>
       <w:r>
@@ -17146,7 +17804,7 @@
         <w:rPr>
           <w:rStyle w:val="apple-converted-space"/>
         </w:rPr>
-        <w:t>ngữ</w:t>
+        <w:t>chức</w:t>
       </w:r>
       <w:proofErr w:type="spellEnd"/>
       <w:r>
@@ -17160,7 +17818,7 @@
         <w:rPr>
           <w:rStyle w:val="apple-converted-space"/>
         </w:rPr>
-        <w:t>cài</w:t>
+        <w:t>chương</w:t>
       </w:r>
       <w:proofErr w:type="spellEnd"/>
       <w:r>
@@ -17174,7 +17832,7 @@
         <w:rPr>
           <w:rStyle w:val="apple-converted-space"/>
         </w:rPr>
-        <w:t>đặt</w:t>
+        <w:t>trình</w:t>
       </w:r>
       <w:bookmarkEnd w:id="17"/>
       <w:proofErr w:type="spellEnd"/>
@@ -17182,31 +17840,103 @@
     <w:p>
       <w:proofErr w:type="spellStart"/>
       <w:r>
-        <w:t>Trình</w:t>
-      </w:r>
-      <w:proofErr w:type="spellEnd"/>
-      <w:r>
-        <w:t xml:space="preserve"> </w:t>
-      </w:r>
-      <w:proofErr w:type="spellStart"/>
-      <w:r>
-        <w:t>bày</w:t>
-      </w:r>
-      <w:proofErr w:type="spellEnd"/>
-      <w:r>
-        <w:t xml:space="preserve"> </w:t>
-      </w:r>
-      <w:proofErr w:type="spellStart"/>
-      <w:r>
-        <w:t>sơ</w:t>
-      </w:r>
-      <w:proofErr w:type="spellEnd"/>
-      <w:r>
-        <w:t xml:space="preserve"> </w:t>
-      </w:r>
-      <w:proofErr w:type="spellStart"/>
-      <w:r>
-        <w:t>lược</w:t>
+        <w:t>Nêu</w:t>
+      </w:r>
+      <w:proofErr w:type="spellEnd"/>
+      <w:r>
+        <w:t xml:space="preserve"> </w:t>
+      </w:r>
+      <w:proofErr w:type="spellStart"/>
+      <w:r>
+        <w:t>rõ</w:t>
+      </w:r>
+      <w:proofErr w:type="spellEnd"/>
+      <w:r>
+        <w:t xml:space="preserve"> </w:t>
+      </w:r>
+      <w:proofErr w:type="spellStart"/>
+      <w:r>
+        <w:t>cách</w:t>
+      </w:r>
+      <w:proofErr w:type="spellEnd"/>
+      <w:r>
+        <w:t xml:space="preserve"> </w:t>
+      </w:r>
+      <w:proofErr w:type="spellStart"/>
+      <w:r>
+        <w:t>đọc</w:t>
+      </w:r>
+      <w:proofErr w:type="spellEnd"/>
+      <w:r>
+        <w:t xml:space="preserve"> file, </w:t>
+      </w:r>
+      <w:proofErr w:type="spellStart"/>
+      <w:r>
+        <w:t>các</w:t>
+      </w:r>
+      <w:proofErr w:type="spellEnd"/>
+      <w:r>
+        <w:t xml:space="preserve"> </w:t>
+      </w:r>
+      <w:proofErr w:type="spellStart"/>
+      <w:r>
+        <w:t>lớp</w:t>
+      </w:r>
+      <w:proofErr w:type="spellEnd"/>
+      <w:r>
+        <w:t xml:space="preserve"> </w:t>
+      </w:r>
+      <w:proofErr w:type="spellStart"/>
+      <w:r>
+        <w:t>lưu</w:t>
+      </w:r>
+      <w:proofErr w:type="spellEnd"/>
+      <w:r>
+        <w:t xml:space="preserve"> </w:t>
+      </w:r>
+      <w:proofErr w:type="spellStart"/>
+      <w:r>
+        <w:t>trữ</w:t>
+      </w:r>
+      <w:proofErr w:type="spellEnd"/>
+      <w:r>
+        <w:t xml:space="preserve"> </w:t>
+      </w:r>
+      <w:proofErr w:type="spellStart"/>
+      <w:r>
+        <w:t>dữ</w:t>
+      </w:r>
+      <w:proofErr w:type="spellEnd"/>
+      <w:r>
+        <w:t xml:space="preserve"> </w:t>
+      </w:r>
+      <w:proofErr w:type="spellStart"/>
+      <w:r>
+        <w:t>liệu</w:t>
+      </w:r>
+      <w:proofErr w:type="spellEnd"/>
+      <w:r>
+        <w:t xml:space="preserve">, </w:t>
+      </w:r>
+      <w:proofErr w:type="spellStart"/>
+      <w:r>
+        <w:t>các</w:t>
+      </w:r>
+      <w:proofErr w:type="spellEnd"/>
+      <w:r>
+        <w:t xml:space="preserve"> </w:t>
+      </w:r>
+      <w:proofErr w:type="spellStart"/>
+      <w:r>
+        <w:t>luồng</w:t>
+      </w:r>
+      <w:proofErr w:type="spellEnd"/>
+      <w:r>
+        <w:t xml:space="preserve"> </w:t>
+      </w:r>
+      <w:proofErr w:type="spellStart"/>
+      <w:r>
+        <w:t>xử</w:t>
       </w:r>
       <w:proofErr w:type="spellEnd"/>
       <w:r>
@@ -17222,196 +17952,17 @@
       </w:r>
       <w:proofErr w:type="spellStart"/>
       <w:r>
-        <w:t>thuyết</w:t>
-      </w:r>
-      <w:proofErr w:type="spellEnd"/>
-      <w:r>
-        <w:t xml:space="preserve"> </w:t>
-      </w:r>
-      <w:proofErr w:type="spellStart"/>
-      <w:r>
-        <w:t>về</w:t>
-      </w:r>
-      <w:proofErr w:type="spellEnd"/>
-      <w:r>
-        <w:t xml:space="preserve"> </w:t>
-      </w:r>
-      <w:proofErr w:type="spellStart"/>
-      <w:r>
-        <w:t>ngôn</w:t>
-      </w:r>
-      <w:proofErr w:type="spellEnd"/>
-      <w:r>
-        <w:t xml:space="preserve"> </w:t>
-      </w:r>
-      <w:proofErr w:type="spellStart"/>
-      <w:r>
-        <w:t>ngữ</w:t>
-      </w:r>
-      <w:proofErr w:type="spellEnd"/>
-      <w:r>
-        <w:t xml:space="preserve"> </w:t>
-      </w:r>
-      <w:proofErr w:type="spellStart"/>
-      <w:r>
-        <w:t>sử</w:t>
-      </w:r>
-      <w:proofErr w:type="spellEnd"/>
-      <w:r>
-        <w:t xml:space="preserve"> </w:t>
-      </w:r>
-      <w:proofErr w:type="spellStart"/>
-      <w:r>
-        <w:t>dụng</w:t>
-      </w:r>
-      <w:proofErr w:type="spellEnd"/>
-      <w:r>
-        <w:t xml:space="preserve"> </w:t>
-      </w:r>
-      <w:proofErr w:type="spellStart"/>
-      <w:r>
-        <w:t>để</w:t>
-      </w:r>
-      <w:proofErr w:type="spellEnd"/>
-      <w:r>
-        <w:t xml:space="preserve"> </w:t>
-      </w:r>
-      <w:proofErr w:type="spellStart"/>
-      <w:r>
-        <w:t>phát</w:t>
-      </w:r>
-      <w:proofErr w:type="spellEnd"/>
-      <w:r>
-        <w:t xml:space="preserve"> </w:t>
-      </w:r>
-      <w:proofErr w:type="spellStart"/>
-      <w:r>
-        <w:t>triển</w:t>
-      </w:r>
-      <w:proofErr w:type="spellEnd"/>
-      <w:r>
-        <w:t xml:space="preserve"> </w:t>
-      </w:r>
-      <w:proofErr w:type="spellStart"/>
-      <w:r>
-        <w:t>chương</w:t>
-      </w:r>
-      <w:proofErr w:type="spellEnd"/>
-      <w:r>
-        <w:t xml:space="preserve"> </w:t>
-      </w:r>
-      <w:proofErr w:type="spellStart"/>
-      <w:r>
-        <w:t>trình</w:t>
-      </w:r>
-      <w:proofErr w:type="spellEnd"/>
-      <w:r>
-        <w:t xml:space="preserve">: </w:t>
-      </w:r>
-      <w:proofErr w:type="spellStart"/>
-      <w:r>
-        <w:t>lý</w:t>
-      </w:r>
-      <w:proofErr w:type="spellEnd"/>
-      <w:r>
-        <w:t xml:space="preserve"> do </w:t>
-      </w:r>
-      <w:proofErr w:type="spellStart"/>
-      <w:r>
-        <w:t>chọn</w:t>
-      </w:r>
-      <w:proofErr w:type="spellEnd"/>
-      <w:r>
-        <w:t xml:space="preserve"> </w:t>
-      </w:r>
-      <w:proofErr w:type="spellStart"/>
-      <w:r>
-        <w:t>ngôn</w:t>
-      </w:r>
-      <w:proofErr w:type="spellEnd"/>
-      <w:r>
-        <w:t xml:space="preserve"> </w:t>
-      </w:r>
-      <w:proofErr w:type="spellStart"/>
-      <w:r>
-        <w:t>ngữ</w:t>
-      </w:r>
-      <w:proofErr w:type="spellEnd"/>
-      <w:r>
-        <w:t xml:space="preserve"> </w:t>
-      </w:r>
-      <w:proofErr w:type="spellStart"/>
-      <w:r>
-        <w:t>đó</w:t>
-      </w:r>
-      <w:proofErr w:type="spellEnd"/>
-      <w:r>
-        <w:t xml:space="preserve">, </w:t>
-      </w:r>
-      <w:proofErr w:type="spellStart"/>
-      <w:r>
-        <w:t>các</w:t>
-      </w:r>
-      <w:proofErr w:type="spellEnd"/>
-      <w:r>
-        <w:t xml:space="preserve"> </w:t>
-      </w:r>
-      <w:proofErr w:type="spellStart"/>
-      <w:r>
-        <w:t>lệnh</w:t>
-      </w:r>
-      <w:proofErr w:type="spellEnd"/>
-      <w:r>
-        <w:t xml:space="preserve">, </w:t>
-      </w:r>
-      <w:proofErr w:type="spellStart"/>
-      <w:r>
-        <w:t>hàm</w:t>
-      </w:r>
-      <w:proofErr w:type="spellEnd"/>
-      <w:r>
-        <w:t xml:space="preserve"> </w:t>
-      </w:r>
-      <w:proofErr w:type="spellStart"/>
-      <w:r>
-        <w:t>cơ</w:t>
-      </w:r>
-      <w:proofErr w:type="spellEnd"/>
-      <w:r>
-        <w:t xml:space="preserve"> </w:t>
-      </w:r>
-      <w:proofErr w:type="spellStart"/>
-      <w:r>
-        <w:t>bản</w:t>
-      </w:r>
-      <w:proofErr w:type="spellEnd"/>
-      <w:r>
-        <w:t xml:space="preserve"> </w:t>
-      </w:r>
-      <w:proofErr w:type="spellStart"/>
-      <w:r>
-        <w:t>được</w:t>
-      </w:r>
-      <w:proofErr w:type="spellEnd"/>
-      <w:r>
-        <w:t xml:space="preserve"> </w:t>
-      </w:r>
-      <w:proofErr w:type="spellStart"/>
-      <w:r>
-        <w:t>sử</w:t>
-      </w:r>
-      <w:proofErr w:type="spellEnd"/>
-      <w:r>
-        <w:t xml:space="preserve"> </w:t>
-      </w:r>
-      <w:proofErr w:type="spellStart"/>
-      <w:r>
-        <w:t>dụng</w:t>
-      </w:r>
-      <w:proofErr w:type="spellEnd"/>
-      <w:r>
-        <w:t>…</w:t>
-      </w:r>
+        <w:t>dữ</w:t>
+      </w:r>
+      <w:proofErr w:type="spellEnd"/>
+      <w:r>
+        <w:t xml:space="preserve"> </w:t>
+      </w:r>
+      <w:proofErr w:type="spellStart"/>
+      <w:r>
+        <w:t>liệu</w:t>
+      </w:r>
+      <w:proofErr w:type="spellEnd"/>
     </w:p>
     <w:p>
       <w:pPr>
@@ -17420,13 +17971,13 @@
           <w:rStyle w:val="apple-converted-space"/>
         </w:rPr>
       </w:pPr>
-      <w:bookmarkStart w:id="18" w:name="_Toc87190580"/>
+      <w:bookmarkStart w:id="18" w:name="_Toc87190581"/>
       <w:proofErr w:type="spellStart"/>
       <w:r>
         <w:rPr>
           <w:rStyle w:val="apple-converted-space"/>
         </w:rPr>
-        <w:t>Tổ</w:t>
+        <w:t>Kết</w:t>
       </w:r>
       <w:proofErr w:type="spellEnd"/>
       <w:r>
@@ -17440,254 +17991,62 @@
         <w:rPr>
           <w:rStyle w:val="apple-converted-space"/>
         </w:rPr>
-        <w:t>chức</w:t>
-      </w:r>
-      <w:proofErr w:type="spellEnd"/>
+        <w:t>q</w:t>
+      </w:r>
       <w:r>
         <w:rPr>
           <w:rStyle w:val="apple-converted-space"/>
         </w:rPr>
-        <w:t xml:space="preserve"> </w:t>
-      </w:r>
-      <w:proofErr w:type="spellStart"/>
-      <w:r>
-        <w:rPr>
-          <w:rStyle w:val="apple-converted-space"/>
-        </w:rPr>
-        <w:t>chương</w:t>
-      </w:r>
-      <w:proofErr w:type="spellEnd"/>
-      <w:r>
-        <w:rPr>
-          <w:rStyle w:val="apple-converted-space"/>
-        </w:rPr>
-        <w:t xml:space="preserve"> </w:t>
-      </w:r>
-      <w:proofErr w:type="spellStart"/>
-      <w:r>
-        <w:rPr>
-          <w:rStyle w:val="apple-converted-space"/>
-        </w:rPr>
-        <w:t>trình</w:t>
+        <w:t>uả</w:t>
       </w:r>
       <w:bookmarkEnd w:id="18"/>
       <w:proofErr w:type="spellEnd"/>
     </w:p>
     <w:p>
-      <w:proofErr w:type="spellStart"/>
-      <w:r>
-        <w:t>Nêu</w:t>
-      </w:r>
-      <w:proofErr w:type="spellEnd"/>
-      <w:r>
-        <w:t xml:space="preserve"> </w:t>
-      </w:r>
-      <w:proofErr w:type="spellStart"/>
-      <w:r>
-        <w:t>rõ</w:t>
-      </w:r>
-      <w:proofErr w:type="spellEnd"/>
-      <w:r>
-        <w:t xml:space="preserve"> </w:t>
-      </w:r>
-      <w:proofErr w:type="spellStart"/>
-      <w:r>
-        <w:t>cách</w:t>
-      </w:r>
-      <w:proofErr w:type="spellEnd"/>
-      <w:r>
-        <w:t xml:space="preserve"> </w:t>
-      </w:r>
-      <w:proofErr w:type="spellStart"/>
-      <w:r>
-        <w:t>đọc</w:t>
-      </w:r>
-      <w:proofErr w:type="spellEnd"/>
-      <w:r>
-        <w:t xml:space="preserve"> file, </w:t>
-      </w:r>
-      <w:proofErr w:type="spellStart"/>
-      <w:r>
-        <w:t>các</w:t>
-      </w:r>
-      <w:proofErr w:type="spellEnd"/>
-      <w:r>
-        <w:t xml:space="preserve"> </w:t>
-      </w:r>
-      <w:proofErr w:type="spellStart"/>
-      <w:r>
-        <w:t>lớp</w:t>
-      </w:r>
-      <w:proofErr w:type="spellEnd"/>
-      <w:r>
-        <w:t xml:space="preserve"> </w:t>
-      </w:r>
-      <w:proofErr w:type="spellStart"/>
-      <w:r>
-        <w:t>lưu</w:t>
-      </w:r>
-      <w:proofErr w:type="spellEnd"/>
-      <w:r>
-        <w:t xml:space="preserve"> </w:t>
-      </w:r>
-      <w:proofErr w:type="spellStart"/>
-      <w:r>
-        <w:t>trữ</w:t>
-      </w:r>
-      <w:proofErr w:type="spellEnd"/>
-      <w:r>
-        <w:t xml:space="preserve"> </w:t>
-      </w:r>
-      <w:proofErr w:type="spellStart"/>
-      <w:r>
-        <w:t>dữ</w:t>
-      </w:r>
-      <w:proofErr w:type="spellEnd"/>
-      <w:r>
-        <w:t xml:space="preserve"> </w:t>
-      </w:r>
-      <w:proofErr w:type="spellStart"/>
-      <w:r>
-        <w:t>liệu</w:t>
-      </w:r>
-      <w:proofErr w:type="spellEnd"/>
-      <w:r>
-        <w:t xml:space="preserve">, </w:t>
-      </w:r>
-      <w:proofErr w:type="spellStart"/>
-      <w:r>
-        <w:t>các</w:t>
-      </w:r>
-      <w:proofErr w:type="spellEnd"/>
-      <w:r>
-        <w:t xml:space="preserve"> </w:t>
-      </w:r>
-      <w:proofErr w:type="spellStart"/>
-      <w:r>
-        <w:t>luồng</w:t>
-      </w:r>
-      <w:proofErr w:type="spellEnd"/>
-      <w:r>
-        <w:t xml:space="preserve"> </w:t>
-      </w:r>
-      <w:proofErr w:type="spellStart"/>
-      <w:r>
-        <w:t>xử</w:t>
-      </w:r>
-      <w:proofErr w:type="spellEnd"/>
-      <w:r>
-        <w:t xml:space="preserve"> </w:t>
-      </w:r>
-      <w:proofErr w:type="spellStart"/>
-      <w:r>
-        <w:t>lý</w:t>
-      </w:r>
-      <w:proofErr w:type="spellEnd"/>
-      <w:r>
-        <w:t xml:space="preserve"> </w:t>
-      </w:r>
-      <w:proofErr w:type="spellStart"/>
-      <w:r>
-        <w:t>dữ</w:t>
-      </w:r>
-      <w:proofErr w:type="spellEnd"/>
-      <w:r>
-        <w:t xml:space="preserve"> </w:t>
-      </w:r>
-      <w:proofErr w:type="spellStart"/>
-      <w:r>
-        <w:t>liệu</w:t>
-      </w:r>
-      <w:proofErr w:type="spellEnd"/>
-    </w:p>
-    <w:p>
-      <w:pPr>
-        <w:pStyle w:val="Heading2"/>
-        <w:rPr>
-          <w:rStyle w:val="apple-converted-space"/>
-        </w:rPr>
-      </w:pPr>
-      <w:bookmarkStart w:id="19" w:name="_Toc87190581"/>
-      <w:proofErr w:type="spellStart"/>
-      <w:r>
-        <w:rPr>
-          <w:rStyle w:val="apple-converted-space"/>
-        </w:rPr>
-        <w:t>Kết</w:t>
-      </w:r>
-      <w:proofErr w:type="spellEnd"/>
-      <w:r>
-        <w:rPr>
-          <w:rStyle w:val="apple-converted-space"/>
-        </w:rPr>
-        <w:t xml:space="preserve"> </w:t>
-      </w:r>
-      <w:proofErr w:type="spellStart"/>
-      <w:r>
-        <w:rPr>
-          <w:rStyle w:val="apple-converted-space"/>
-        </w:rPr>
-        <w:t>q</w:t>
-      </w:r>
-      <w:r>
-        <w:rPr>
-          <w:rStyle w:val="apple-converted-space"/>
-        </w:rPr>
-        <w:t>uả</w:t>
+      <w:pPr>
+        <w:pStyle w:val="Heading3"/>
+      </w:pPr>
+      <w:bookmarkStart w:id="19" w:name="_Toc87190582"/>
+      <w:r>
+        <w:t xml:space="preserve">Giao </w:t>
+      </w:r>
+      <w:proofErr w:type="spellStart"/>
+      <w:r>
+        <w:t>diện</w:t>
+      </w:r>
+      <w:proofErr w:type="spellEnd"/>
+      <w:r>
+        <w:t xml:space="preserve"> </w:t>
+      </w:r>
+      <w:proofErr w:type="spellStart"/>
+      <w:r>
+        <w:t>chính</w:t>
+      </w:r>
+      <w:proofErr w:type="spellEnd"/>
+      <w:r>
+        <w:t xml:space="preserve"> </w:t>
+      </w:r>
+      <w:proofErr w:type="spellStart"/>
+      <w:r>
+        <w:t>của</w:t>
+      </w:r>
+      <w:proofErr w:type="spellEnd"/>
+      <w:r>
+        <w:t xml:space="preserve"> </w:t>
+      </w:r>
+      <w:proofErr w:type="spellStart"/>
+      <w:r>
+        <w:t>chương</w:t>
+      </w:r>
+      <w:proofErr w:type="spellEnd"/>
+      <w:r>
+        <w:t xml:space="preserve"> </w:t>
+      </w:r>
+      <w:proofErr w:type="spellStart"/>
+      <w:r>
+        <w:t>trình</w:t>
       </w:r>
       <w:bookmarkEnd w:id="19"/>
-      <w:proofErr w:type="spellEnd"/>
-    </w:p>
-    <w:p>
-      <w:pPr>
-        <w:pStyle w:val="Heading3"/>
-      </w:pPr>
-      <w:bookmarkStart w:id="20" w:name="_Toc87190582"/>
-      <w:proofErr w:type="spellStart"/>
-      <w:r>
-        <w:t>Giao</w:t>
-      </w:r>
-      <w:proofErr w:type="spellEnd"/>
-      <w:r>
-        <w:t xml:space="preserve"> </w:t>
-      </w:r>
-      <w:proofErr w:type="spellStart"/>
-      <w:r>
-        <w:t>diện</w:t>
-      </w:r>
-      <w:proofErr w:type="spellEnd"/>
-      <w:r>
-        <w:t xml:space="preserve"> </w:t>
-      </w:r>
-      <w:proofErr w:type="spellStart"/>
-      <w:r>
-        <w:t>chính</w:t>
-      </w:r>
-      <w:proofErr w:type="spellEnd"/>
-      <w:r>
-        <w:t xml:space="preserve"> </w:t>
-      </w:r>
-      <w:proofErr w:type="spellStart"/>
-      <w:r>
-        <w:t>của</w:t>
-      </w:r>
-      <w:proofErr w:type="spellEnd"/>
-      <w:r>
-        <w:t xml:space="preserve"> </w:t>
-      </w:r>
-      <w:proofErr w:type="spellStart"/>
-      <w:r>
-        <w:t>chương</w:t>
-      </w:r>
-      <w:proofErr w:type="spellEnd"/>
-      <w:r>
-        <w:t xml:space="preserve"> </w:t>
-      </w:r>
-      <w:proofErr w:type="spellStart"/>
-      <w:r>
-        <w:t>trình</w:t>
-      </w:r>
-      <w:bookmarkEnd w:id="20"/>
       <w:proofErr w:type="spellEnd"/>
     </w:p>
     <w:p>
@@ -17793,7 +18152,7 @@
       <w:pPr>
         <w:pStyle w:val="Caption"/>
       </w:pPr>
-      <w:bookmarkStart w:id="21" w:name="_Toc87190490"/>
+      <w:bookmarkStart w:id="20" w:name="_Toc87190490"/>
       <w:proofErr w:type="spellStart"/>
       <w:r>
         <w:t>Hình</w:t>
@@ -17802,27 +18161,14 @@
       <w:r>
         <w:t xml:space="preserve"> </w:t>
       </w:r>
-      <w:r>
-        <w:fldChar w:fldCharType="begin"/>
-      </w:r>
-      <w:r>
-        <w:instrText xml:space="preserve"> SEQ Hình \* ARABIC </w:instrText>
-      </w:r>
-      <w:r>
-        <w:fldChar w:fldCharType="separate"/>
-      </w:r>
-      <w:r>
-        <w:rPr>
-          <w:noProof/>
-        </w:rPr>
-        <w:t>2</w:t>
-      </w:r>
-      <w:r>
-        <w:rPr>
-          <w:noProof/>
-        </w:rPr>
-        <w:fldChar w:fldCharType="end"/>
-      </w:r>
+      <w:fldSimple w:instr=" SEQ Hình \* ARABIC ">
+        <w:r>
+          <w:rPr>
+            <w:noProof/>
+          </w:rPr>
+          <w:t>2</w:t>
+        </w:r>
+      </w:fldSimple>
       <w:r>
         <w:t xml:space="preserve">: </w:t>
       </w:r>
@@ -17849,14 +18195,14 @@
       <w:r>
         <w:t>trình</w:t>
       </w:r>
-      <w:bookmarkEnd w:id="21"/>
+      <w:bookmarkEnd w:id="20"/>
       <w:proofErr w:type="spellEnd"/>
     </w:p>
     <w:p>
       <w:pPr>
         <w:pStyle w:val="Heading3"/>
       </w:pPr>
-      <w:bookmarkStart w:id="22" w:name="_Toc87190583"/>
+      <w:bookmarkStart w:id="21" w:name="_Toc87190583"/>
       <w:proofErr w:type="spellStart"/>
       <w:r>
         <w:t>Nhận</w:t>
@@ -17869,7 +18215,7 @@
       <w:r>
         <w:t>xét</w:t>
       </w:r>
-      <w:bookmarkEnd w:id="22"/>
+      <w:bookmarkEnd w:id="21"/>
       <w:proofErr w:type="spellEnd"/>
     </w:p>
     <w:p>
@@ -17907,12 +18253,12 @@
       <w:pPr>
         <w:pStyle w:val="Heading1"/>
       </w:pPr>
-      <w:bookmarkStart w:id="23" w:name="_Toc87190584"/>
+      <w:bookmarkStart w:id="22" w:name="_Toc87190584"/>
       <w:r>
         <w:lastRenderedPageBreak/>
         <w:t>KẾT LUẬN VÀ HƯỚNG PHÁT TRIỂN</w:t>
       </w:r>
-      <w:bookmarkEnd w:id="23"/>
+      <w:bookmarkEnd w:id="22"/>
     </w:p>
     <w:p>
       <w:pPr>
@@ -17927,7 +18273,7 @@
         </w:rPr>
         <w:t xml:space="preserve"> </w:t>
       </w:r>
-      <w:bookmarkStart w:id="24" w:name="_Toc87190585"/>
+      <w:bookmarkStart w:id="23" w:name="_Toc87190585"/>
       <w:proofErr w:type="spellStart"/>
       <w:r>
         <w:rPr>
@@ -17949,7 +18295,7 @@
         </w:rPr>
         <w:t>luận</w:t>
       </w:r>
-      <w:bookmarkEnd w:id="24"/>
+      <w:bookmarkEnd w:id="23"/>
       <w:proofErr w:type="spellEnd"/>
     </w:p>
     <w:p>
@@ -18020,7 +18366,7 @@
           <w:rStyle w:val="apple-converted-space"/>
         </w:rPr>
       </w:pPr>
-      <w:bookmarkStart w:id="25" w:name="_Toc87190586"/>
+      <w:bookmarkStart w:id="24" w:name="_Toc87190586"/>
       <w:proofErr w:type="spellStart"/>
       <w:r>
         <w:rPr>
@@ -18056,7 +18402,7 @@
         </w:rPr>
         <w:t>triển</w:t>
       </w:r>
-      <w:bookmarkEnd w:id="25"/>
+      <w:bookmarkEnd w:id="24"/>
       <w:proofErr w:type="spellEnd"/>
     </w:p>
     <w:p>
@@ -18108,12 +18454,12 @@
       <w:r>
         <w:br w:type="page"/>
       </w:r>
-      <w:bookmarkStart w:id="26" w:name="_Toc87190587"/>
+      <w:bookmarkStart w:id="25" w:name="_Toc87190587"/>
       <w:r>
         <w:lastRenderedPageBreak/>
         <w:t>TÀI LIỆU THAM KHẢO</w:t>
       </w:r>
-      <w:bookmarkEnd w:id="26"/>
+      <w:bookmarkEnd w:id="25"/>
     </w:p>
     <w:p>
       <w:r>
@@ -18123,15 +18469,7 @@
         <w:tab/>
       </w:r>
       <w:r>
-        <w:t xml:space="preserve">TS. </w:t>
-      </w:r>
-      <w:proofErr w:type="spellStart"/>
-      <w:r>
-        <w:t>Lê</w:t>
-      </w:r>
-      <w:proofErr w:type="spellEnd"/>
-      <w:r>
-        <w:t xml:space="preserve"> </w:t>
+        <w:t xml:space="preserve">TS. Lê </w:t>
       </w:r>
       <w:proofErr w:type="spellStart"/>
       <w:r>
@@ -18275,15 +18613,7 @@
       </w:r>
       <w:proofErr w:type="spellEnd"/>
       <w:r>
-        <w:t xml:space="preserve"> </w:t>
-      </w:r>
-      <w:proofErr w:type="spellStart"/>
-      <w:r>
-        <w:t>khoa</w:t>
-      </w:r>
-      <w:proofErr w:type="spellEnd"/>
-      <w:r>
-        <w:t xml:space="preserve"> TP. </w:t>
+        <w:t xml:space="preserve"> khoa TP. </w:t>
       </w:r>
       <w:proofErr w:type="spellStart"/>
       <w:r>
@@ -18387,7 +18717,7 @@
 </file>
 
 <file path=word/endnotes.xml><?xml version="1.0" encoding="utf-8"?>
-<w:endnotes xmlns:wpc="http://schemas.microsoft.com/office/word/2010/wordprocessingCanvas" xmlns:cx="http://schemas.microsoft.com/office/drawing/2014/chartex" xmlns:mc="http://schemas.openxmlformats.org/markup-compatibility/2006" xmlns:o="urn:schemas-microsoft-com:office:office" xmlns:r="http://schemas.openxmlformats.org/officeDocument/2006/relationships" xmlns:m="http://schemas.openxmlformats.org/officeDocument/2006/math" xmlns:v="urn:schemas-microsoft-com:vml" xmlns:wp14="http://schemas.microsoft.com/office/word/2010/wordprocessingDrawing" xmlns:wp="http://schemas.openxmlformats.org/drawingml/2006/wordprocessingDrawing" xmlns:w10="urn:schemas-microsoft-com:office:word" xmlns:w="http://schemas.openxmlformats.org/wordprocessingml/2006/main" xmlns:w14="http://schemas.microsoft.com/office/word/2010/wordml" xmlns:w15="http://schemas.microsoft.com/office/word/2012/wordml" xmlns:w16se="http://schemas.microsoft.com/office/word/2015/wordml/symex" xmlns:wpg="http://schemas.microsoft.com/office/word/2010/wordprocessingGroup" xmlns:wpi="http://schemas.microsoft.com/office/word/2010/wordprocessingInk" xmlns:wne="http://schemas.microsoft.com/office/word/2006/wordml" xmlns:wps="http://schemas.microsoft.com/office/word/2010/wordprocessingShape" mc:Ignorable="w14 w15 w16se wp14">
+<w:endnotes xmlns:wpc="http://schemas.microsoft.com/office/word/2010/wordprocessingCanvas" xmlns:cx="http://schemas.microsoft.com/office/drawing/2014/chartex" xmlns:cx1="http://schemas.microsoft.com/office/drawing/2015/9/8/chartex" xmlns:cx2="http://schemas.microsoft.com/office/drawing/2015/10/21/chartex" xmlns:cx3="http://schemas.microsoft.com/office/drawing/2016/5/9/chartex" xmlns:cx4="http://schemas.microsoft.com/office/drawing/2016/5/10/chartex" xmlns:cx5="http://schemas.microsoft.com/office/drawing/2016/5/11/chartex" xmlns:cx6="http://schemas.microsoft.com/office/drawing/2016/5/12/chartex" xmlns:cx7="http://schemas.microsoft.com/office/drawing/2016/5/13/chartex" xmlns:cx8="http://schemas.microsoft.com/office/drawing/2016/5/14/chartex" xmlns:mc="http://schemas.openxmlformats.org/markup-compatibility/2006" xmlns:aink="http://schemas.microsoft.com/office/drawing/2016/ink" xmlns:am3d="http://schemas.microsoft.com/office/drawing/2017/model3d" xmlns:o="urn:schemas-microsoft-com:office:office" xmlns:r="http://schemas.openxmlformats.org/officeDocument/2006/relationships" xmlns:m="http://schemas.openxmlformats.org/officeDocument/2006/math" xmlns:v="urn:schemas-microsoft-com:vml" xmlns:wp14="http://schemas.microsoft.com/office/word/2010/wordprocessingDrawing" xmlns:wp="http://schemas.openxmlformats.org/drawingml/2006/wordprocessingDrawing" xmlns:w10="urn:schemas-microsoft-com:office:word" xmlns:w="http://schemas.openxmlformats.org/wordprocessingml/2006/main" xmlns:w14="http://schemas.microsoft.com/office/word/2010/wordml" xmlns:w15="http://schemas.microsoft.com/office/word/2012/wordml" xmlns:w16cex="http://schemas.microsoft.com/office/word/2018/wordml/cex" xmlns:w16cid="http://schemas.microsoft.com/office/word/2016/wordml/cid" xmlns:w16="http://schemas.microsoft.com/office/word/2018/wordml" xmlns:w16sdtdh="http://schemas.microsoft.com/office/word/2020/wordml/sdtdatahash" xmlns:w16se="http://schemas.microsoft.com/office/word/2015/wordml/symex" xmlns:wpg="http://schemas.microsoft.com/office/word/2010/wordprocessingGroup" xmlns:wpi="http://schemas.microsoft.com/office/word/2010/wordprocessingInk" xmlns:wne="http://schemas.microsoft.com/office/word/2006/wordml" xmlns:wps="http://schemas.microsoft.com/office/word/2010/wordprocessingShape" mc:Ignorable="w14 w15 w16se w16cid w16 w16cex w16sdtdh wp14">
   <w:endnote w:type="separator" w:id="-1">
     <w:p>
       <w:r>
@@ -18406,7 +18736,7 @@
 </file>
 
 <file path=word/footer1.xml><?xml version="1.0" encoding="utf-8"?>
-<w:ftr xmlns:wpc="http://schemas.microsoft.com/office/word/2010/wordprocessingCanvas" xmlns:cx="http://schemas.microsoft.com/office/drawing/2014/chartex" xmlns:mc="http://schemas.openxmlformats.org/markup-compatibility/2006" xmlns:o="urn:schemas-microsoft-com:office:office" xmlns:r="http://schemas.openxmlformats.org/officeDocument/2006/relationships" xmlns:m="http://schemas.openxmlformats.org/officeDocument/2006/math" xmlns:v="urn:schemas-microsoft-com:vml" xmlns:wp14="http://schemas.microsoft.com/office/word/2010/wordprocessingDrawing" xmlns:wp="http://schemas.openxmlformats.org/drawingml/2006/wordprocessingDrawing" xmlns:w10="urn:schemas-microsoft-com:office:word" xmlns:w="http://schemas.openxmlformats.org/wordprocessingml/2006/main" xmlns:w14="http://schemas.microsoft.com/office/word/2010/wordml" xmlns:w15="http://schemas.microsoft.com/office/word/2012/wordml" xmlns:w16se="http://schemas.microsoft.com/office/word/2015/wordml/symex" xmlns:wpg="http://schemas.microsoft.com/office/word/2010/wordprocessingGroup" xmlns:wpi="http://schemas.microsoft.com/office/word/2010/wordprocessingInk" xmlns:wne="http://schemas.microsoft.com/office/word/2006/wordml" xmlns:wps="http://schemas.microsoft.com/office/word/2010/wordprocessingShape" mc:Ignorable="w14 w15 w16se wp14">
+<w:ftr xmlns:wpc="http://schemas.microsoft.com/office/word/2010/wordprocessingCanvas" xmlns:cx="http://schemas.microsoft.com/office/drawing/2014/chartex" xmlns:cx1="http://schemas.microsoft.com/office/drawing/2015/9/8/chartex" xmlns:cx2="http://schemas.microsoft.com/office/drawing/2015/10/21/chartex" xmlns:cx3="http://schemas.microsoft.com/office/drawing/2016/5/9/chartex" xmlns:cx4="http://schemas.microsoft.com/office/drawing/2016/5/10/chartex" xmlns:cx5="http://schemas.microsoft.com/office/drawing/2016/5/11/chartex" xmlns:cx6="http://schemas.microsoft.com/office/drawing/2016/5/12/chartex" xmlns:cx7="http://schemas.microsoft.com/office/drawing/2016/5/13/chartex" xmlns:cx8="http://schemas.microsoft.com/office/drawing/2016/5/14/chartex" xmlns:mc="http://schemas.openxmlformats.org/markup-compatibility/2006" xmlns:aink="http://schemas.microsoft.com/office/drawing/2016/ink" xmlns:am3d="http://schemas.microsoft.com/office/drawing/2017/model3d" xmlns:o="urn:schemas-microsoft-com:office:office" xmlns:r="http://schemas.openxmlformats.org/officeDocument/2006/relationships" xmlns:m="http://schemas.openxmlformats.org/officeDocument/2006/math" xmlns:v="urn:schemas-microsoft-com:vml" xmlns:wp14="http://schemas.microsoft.com/office/word/2010/wordprocessingDrawing" xmlns:wp="http://schemas.openxmlformats.org/drawingml/2006/wordprocessingDrawing" xmlns:w10="urn:schemas-microsoft-com:office:word" xmlns:w="http://schemas.openxmlformats.org/wordprocessingml/2006/main" xmlns:w14="http://schemas.microsoft.com/office/word/2010/wordml" xmlns:w15="http://schemas.microsoft.com/office/word/2012/wordml" xmlns:w16cex="http://schemas.microsoft.com/office/word/2018/wordml/cex" xmlns:w16cid="http://schemas.microsoft.com/office/word/2016/wordml/cid" xmlns:w16="http://schemas.microsoft.com/office/word/2018/wordml" xmlns:w16sdtdh="http://schemas.microsoft.com/office/word/2020/wordml/sdtdatahash" xmlns:w16se="http://schemas.microsoft.com/office/word/2015/wordml/symex" xmlns:wpg="http://schemas.microsoft.com/office/word/2010/wordprocessingGroup" xmlns:wpi="http://schemas.microsoft.com/office/word/2010/wordprocessingInk" xmlns:wne="http://schemas.microsoft.com/office/word/2006/wordml" xmlns:wps="http://schemas.microsoft.com/office/word/2010/wordprocessingShape" mc:Ignorable="w14 w15 w16se w16cid w16 w16cex w16sdtdh wp14">
   <w:p>
     <w:pPr>
       <w:pStyle w:val="Footer"/>
@@ -18417,7 +18747,7 @@
 </file>
 
 <file path=word/footer2.xml><?xml version="1.0" encoding="utf-8"?>
-<w:ftr xmlns:wpc="http://schemas.microsoft.com/office/word/2010/wordprocessingCanvas" xmlns:cx="http://schemas.microsoft.com/office/drawing/2014/chartex" xmlns:mc="http://schemas.openxmlformats.org/markup-compatibility/2006" xmlns:o="urn:schemas-microsoft-com:office:office" xmlns:r="http://schemas.openxmlformats.org/officeDocument/2006/relationships" xmlns:m="http://schemas.openxmlformats.org/officeDocument/2006/math" xmlns:v="urn:schemas-microsoft-com:vml" xmlns:wp14="http://schemas.microsoft.com/office/word/2010/wordprocessingDrawing" xmlns:wp="http://schemas.openxmlformats.org/drawingml/2006/wordprocessingDrawing" xmlns:w10="urn:schemas-microsoft-com:office:word" xmlns:w="http://schemas.openxmlformats.org/wordprocessingml/2006/main" xmlns:w14="http://schemas.microsoft.com/office/word/2010/wordml" xmlns:w15="http://schemas.microsoft.com/office/word/2012/wordml" xmlns:w16se="http://schemas.microsoft.com/office/word/2015/wordml/symex" xmlns:wpg="http://schemas.microsoft.com/office/word/2010/wordprocessingGroup" xmlns:wpi="http://schemas.microsoft.com/office/word/2010/wordprocessingInk" xmlns:wne="http://schemas.microsoft.com/office/word/2006/wordml" xmlns:wps="http://schemas.microsoft.com/office/word/2010/wordprocessingShape" mc:Ignorable="w14 w15 w16se wp14">
+<w:ftr xmlns:wpc="http://schemas.microsoft.com/office/word/2010/wordprocessingCanvas" xmlns:cx="http://schemas.microsoft.com/office/drawing/2014/chartex" xmlns:cx1="http://schemas.microsoft.com/office/drawing/2015/9/8/chartex" xmlns:cx2="http://schemas.microsoft.com/office/drawing/2015/10/21/chartex" xmlns:cx3="http://schemas.microsoft.com/office/drawing/2016/5/9/chartex" xmlns:cx4="http://schemas.microsoft.com/office/drawing/2016/5/10/chartex" xmlns:cx5="http://schemas.microsoft.com/office/drawing/2016/5/11/chartex" xmlns:cx6="http://schemas.microsoft.com/office/drawing/2016/5/12/chartex" xmlns:cx7="http://schemas.microsoft.com/office/drawing/2016/5/13/chartex" xmlns:cx8="http://schemas.microsoft.com/office/drawing/2016/5/14/chartex" xmlns:mc="http://schemas.openxmlformats.org/markup-compatibility/2006" xmlns:aink="http://schemas.microsoft.com/office/drawing/2016/ink" xmlns:am3d="http://schemas.microsoft.com/office/drawing/2017/model3d" xmlns:o="urn:schemas-microsoft-com:office:office" xmlns:r="http://schemas.openxmlformats.org/officeDocument/2006/relationships" xmlns:m="http://schemas.openxmlformats.org/officeDocument/2006/math" xmlns:v="urn:schemas-microsoft-com:vml" xmlns:wp14="http://schemas.microsoft.com/office/word/2010/wordprocessingDrawing" xmlns:wp="http://schemas.openxmlformats.org/drawingml/2006/wordprocessingDrawing" xmlns:w10="urn:schemas-microsoft-com:office:word" xmlns:w="http://schemas.openxmlformats.org/wordprocessingml/2006/main" xmlns:w14="http://schemas.microsoft.com/office/word/2010/wordml" xmlns:w15="http://schemas.microsoft.com/office/word/2012/wordml" xmlns:w16cex="http://schemas.microsoft.com/office/word/2018/wordml/cex" xmlns:w16cid="http://schemas.microsoft.com/office/word/2016/wordml/cid" xmlns:w16="http://schemas.microsoft.com/office/word/2018/wordml" xmlns:w16sdtdh="http://schemas.microsoft.com/office/word/2020/wordml/sdtdatahash" xmlns:w16se="http://schemas.microsoft.com/office/word/2015/wordml/symex" xmlns:wpg="http://schemas.microsoft.com/office/word/2010/wordprocessingGroup" xmlns:wpi="http://schemas.microsoft.com/office/word/2010/wordprocessingInk" xmlns:wne="http://schemas.microsoft.com/office/word/2006/wordml" xmlns:wps="http://schemas.microsoft.com/office/word/2010/wordprocessingShape" mc:Ignorable="w14 w15 w16se w16cid w16 w16cex w16sdtdh wp14">
   <w:p>
     <w:pPr>
       <w:pStyle w:val="Footer"/>
@@ -18455,7 +18785,7 @@
 </file>
 
 <file path=word/footer3.xml><?xml version="1.0" encoding="utf-8"?>
-<w:ftr xmlns:wpc="http://schemas.microsoft.com/office/word/2010/wordprocessingCanvas" xmlns:cx="http://schemas.microsoft.com/office/drawing/2014/chartex" xmlns:mc="http://schemas.openxmlformats.org/markup-compatibility/2006" xmlns:o="urn:schemas-microsoft-com:office:office" xmlns:r="http://schemas.openxmlformats.org/officeDocument/2006/relationships" xmlns:m="http://schemas.openxmlformats.org/officeDocument/2006/math" xmlns:v="urn:schemas-microsoft-com:vml" xmlns:wp14="http://schemas.microsoft.com/office/word/2010/wordprocessingDrawing" xmlns:wp="http://schemas.openxmlformats.org/drawingml/2006/wordprocessingDrawing" xmlns:w10="urn:schemas-microsoft-com:office:word" xmlns:w="http://schemas.openxmlformats.org/wordprocessingml/2006/main" xmlns:w14="http://schemas.microsoft.com/office/word/2010/wordml" xmlns:w15="http://schemas.microsoft.com/office/word/2012/wordml" xmlns:w16se="http://schemas.microsoft.com/office/word/2015/wordml/symex" xmlns:wpg="http://schemas.microsoft.com/office/word/2010/wordprocessingGroup" xmlns:wpi="http://schemas.microsoft.com/office/word/2010/wordprocessingInk" xmlns:wne="http://schemas.microsoft.com/office/word/2006/wordml" xmlns:wps="http://schemas.microsoft.com/office/word/2010/wordprocessingShape" mc:Ignorable="w14 w15 w16se wp14">
+<w:ftr xmlns:wpc="http://schemas.microsoft.com/office/word/2010/wordprocessingCanvas" xmlns:cx="http://schemas.microsoft.com/office/drawing/2014/chartex" xmlns:cx1="http://schemas.microsoft.com/office/drawing/2015/9/8/chartex" xmlns:cx2="http://schemas.microsoft.com/office/drawing/2015/10/21/chartex" xmlns:cx3="http://schemas.microsoft.com/office/drawing/2016/5/9/chartex" xmlns:cx4="http://schemas.microsoft.com/office/drawing/2016/5/10/chartex" xmlns:cx5="http://schemas.microsoft.com/office/drawing/2016/5/11/chartex" xmlns:cx6="http://schemas.microsoft.com/office/drawing/2016/5/12/chartex" xmlns:cx7="http://schemas.microsoft.com/office/drawing/2016/5/13/chartex" xmlns:cx8="http://schemas.microsoft.com/office/drawing/2016/5/14/chartex" xmlns:mc="http://schemas.openxmlformats.org/markup-compatibility/2006" xmlns:aink="http://schemas.microsoft.com/office/drawing/2016/ink" xmlns:am3d="http://schemas.microsoft.com/office/drawing/2017/model3d" xmlns:o="urn:schemas-microsoft-com:office:office" xmlns:r="http://schemas.openxmlformats.org/officeDocument/2006/relationships" xmlns:m="http://schemas.openxmlformats.org/officeDocument/2006/math" xmlns:v="urn:schemas-microsoft-com:vml" xmlns:wp14="http://schemas.microsoft.com/office/word/2010/wordprocessingDrawing" xmlns:wp="http://schemas.openxmlformats.org/drawingml/2006/wordprocessingDrawing" xmlns:w10="urn:schemas-microsoft-com:office:word" xmlns:w="http://schemas.openxmlformats.org/wordprocessingml/2006/main" xmlns:w14="http://schemas.microsoft.com/office/word/2010/wordml" xmlns:w15="http://schemas.microsoft.com/office/word/2012/wordml" xmlns:w16cex="http://schemas.microsoft.com/office/word/2018/wordml/cex" xmlns:w16cid="http://schemas.microsoft.com/office/word/2016/wordml/cid" xmlns:w16="http://schemas.microsoft.com/office/word/2018/wordml" xmlns:w16sdtdh="http://schemas.microsoft.com/office/word/2020/wordml/sdtdatahash" xmlns:w16se="http://schemas.microsoft.com/office/word/2015/wordml/symex" xmlns:wpg="http://schemas.microsoft.com/office/word/2010/wordprocessingGroup" xmlns:wpi="http://schemas.microsoft.com/office/word/2010/wordprocessingInk" xmlns:wne="http://schemas.microsoft.com/office/word/2006/wordml" xmlns:wps="http://schemas.microsoft.com/office/word/2010/wordprocessingShape" mc:Ignorable="w14 w15 w16se w16cid w16 w16cex w16sdtdh wp14">
   <w:p>
     <w:pPr>
       <w:pStyle w:val="Footer"/>
@@ -18493,7 +18823,7 @@
 </file>
 
 <file path=word/footnotes.xml><?xml version="1.0" encoding="utf-8"?>
-<w:footnotes xmlns:wpc="http://schemas.microsoft.com/office/word/2010/wordprocessingCanvas" xmlns:cx="http://schemas.microsoft.com/office/drawing/2014/chartex" xmlns:mc="http://schemas.openxmlformats.org/markup-compatibility/2006" xmlns:o="urn:schemas-microsoft-com:office:office" xmlns:r="http://schemas.openxmlformats.org/officeDocument/2006/relationships" xmlns:m="http://schemas.openxmlformats.org/officeDocument/2006/math" xmlns:v="urn:schemas-microsoft-com:vml" xmlns:wp14="http://schemas.microsoft.com/office/word/2010/wordprocessingDrawing" xmlns:wp="http://schemas.openxmlformats.org/drawingml/2006/wordprocessingDrawing" xmlns:w10="urn:schemas-microsoft-com:office:word" xmlns:w="http://schemas.openxmlformats.org/wordprocessingml/2006/main" xmlns:w14="http://schemas.microsoft.com/office/word/2010/wordml" xmlns:w15="http://schemas.microsoft.com/office/word/2012/wordml" xmlns:w16se="http://schemas.microsoft.com/office/word/2015/wordml/symex" xmlns:wpg="http://schemas.microsoft.com/office/word/2010/wordprocessingGroup" xmlns:wpi="http://schemas.microsoft.com/office/word/2010/wordprocessingInk" xmlns:wne="http://schemas.microsoft.com/office/word/2006/wordml" xmlns:wps="http://schemas.microsoft.com/office/word/2010/wordprocessingShape" mc:Ignorable="w14 w15 w16se wp14">
+<w:footnotes xmlns:wpc="http://schemas.microsoft.com/office/word/2010/wordprocessingCanvas" xmlns:cx="http://schemas.microsoft.com/office/drawing/2014/chartex" xmlns:cx1="http://schemas.microsoft.com/office/drawing/2015/9/8/chartex" xmlns:cx2="http://schemas.microsoft.com/office/drawing/2015/10/21/chartex" xmlns:cx3="http://schemas.microsoft.com/office/drawing/2016/5/9/chartex" xmlns:cx4="http://schemas.microsoft.com/office/drawing/2016/5/10/chartex" xmlns:cx5="http://schemas.microsoft.com/office/drawing/2016/5/11/chartex" xmlns:cx6="http://schemas.microsoft.com/office/drawing/2016/5/12/chartex" xmlns:cx7="http://schemas.microsoft.com/office/drawing/2016/5/13/chartex" xmlns:cx8="http://schemas.microsoft.com/office/drawing/2016/5/14/chartex" xmlns:mc="http://schemas.openxmlformats.org/markup-compatibility/2006" xmlns:aink="http://schemas.microsoft.com/office/drawing/2016/ink" xmlns:am3d="http://schemas.microsoft.com/office/drawing/2017/model3d" xmlns:o="urn:schemas-microsoft-com:office:office" xmlns:r="http://schemas.openxmlformats.org/officeDocument/2006/relationships" xmlns:m="http://schemas.openxmlformats.org/officeDocument/2006/math" xmlns:v="urn:schemas-microsoft-com:vml" xmlns:wp14="http://schemas.microsoft.com/office/word/2010/wordprocessingDrawing" xmlns:wp="http://schemas.openxmlformats.org/drawingml/2006/wordprocessingDrawing" xmlns:w10="urn:schemas-microsoft-com:office:word" xmlns:w="http://schemas.openxmlformats.org/wordprocessingml/2006/main" xmlns:w14="http://schemas.microsoft.com/office/word/2010/wordml" xmlns:w15="http://schemas.microsoft.com/office/word/2012/wordml" xmlns:w16cex="http://schemas.microsoft.com/office/word/2018/wordml/cex" xmlns:w16cid="http://schemas.microsoft.com/office/word/2016/wordml/cid" xmlns:w16="http://schemas.microsoft.com/office/word/2018/wordml" xmlns:w16sdtdh="http://schemas.microsoft.com/office/word/2020/wordml/sdtdatahash" xmlns:w16se="http://schemas.microsoft.com/office/word/2015/wordml/symex" xmlns:wpg="http://schemas.microsoft.com/office/word/2010/wordprocessingGroup" xmlns:wpi="http://schemas.microsoft.com/office/word/2010/wordprocessingInk" xmlns:wne="http://schemas.microsoft.com/office/word/2006/wordml" xmlns:wps="http://schemas.microsoft.com/office/word/2010/wordprocessingShape" mc:Ignorable="w14 w15 w16se w16cid w16 w16cex w16sdtdh wp14">
   <w:footnote w:type="separator" w:id="-1">
     <w:p>
       <w:r>
@@ -18512,7 +18842,7 @@
 </file>
 
 <file path=word/header1.xml><?xml version="1.0" encoding="utf-8"?>
-<w:hdr xmlns:wpc="http://schemas.microsoft.com/office/word/2010/wordprocessingCanvas" xmlns:cx="http://schemas.microsoft.com/office/drawing/2014/chartex" xmlns:mc="http://schemas.openxmlformats.org/markup-compatibility/2006" xmlns:o="urn:schemas-microsoft-com:office:office" xmlns:r="http://schemas.openxmlformats.org/officeDocument/2006/relationships" xmlns:m="http://schemas.openxmlformats.org/officeDocument/2006/math" xmlns:v="urn:schemas-microsoft-com:vml" xmlns:wp14="http://schemas.microsoft.com/office/word/2010/wordprocessingDrawing" xmlns:wp="http://schemas.openxmlformats.org/drawingml/2006/wordprocessingDrawing" xmlns:w10="urn:schemas-microsoft-com:office:word" xmlns:w="http://schemas.openxmlformats.org/wordprocessingml/2006/main" xmlns:w14="http://schemas.microsoft.com/office/word/2010/wordml" xmlns:w15="http://schemas.microsoft.com/office/word/2012/wordml" xmlns:w16se="http://schemas.microsoft.com/office/word/2015/wordml/symex" xmlns:wpg="http://schemas.microsoft.com/office/word/2010/wordprocessingGroup" xmlns:wpi="http://schemas.microsoft.com/office/word/2010/wordprocessingInk" xmlns:wne="http://schemas.microsoft.com/office/word/2006/wordml" xmlns:wps="http://schemas.microsoft.com/office/word/2010/wordprocessingShape" mc:Ignorable="w14 w15 w16se wp14">
+<w:hdr xmlns:wpc="http://schemas.microsoft.com/office/word/2010/wordprocessingCanvas" xmlns:cx="http://schemas.microsoft.com/office/drawing/2014/chartex" xmlns:cx1="http://schemas.microsoft.com/office/drawing/2015/9/8/chartex" xmlns:cx2="http://schemas.microsoft.com/office/drawing/2015/10/21/chartex" xmlns:cx3="http://schemas.microsoft.com/office/drawing/2016/5/9/chartex" xmlns:cx4="http://schemas.microsoft.com/office/drawing/2016/5/10/chartex" xmlns:cx5="http://schemas.microsoft.com/office/drawing/2016/5/11/chartex" xmlns:cx6="http://schemas.microsoft.com/office/drawing/2016/5/12/chartex" xmlns:cx7="http://schemas.microsoft.com/office/drawing/2016/5/13/chartex" xmlns:cx8="http://schemas.microsoft.com/office/drawing/2016/5/14/chartex" xmlns:mc="http://schemas.openxmlformats.org/markup-compatibility/2006" xmlns:aink="http://schemas.microsoft.com/office/drawing/2016/ink" xmlns:am3d="http://schemas.microsoft.com/office/drawing/2017/model3d" xmlns:o="urn:schemas-microsoft-com:office:office" xmlns:r="http://schemas.openxmlformats.org/officeDocument/2006/relationships" xmlns:m="http://schemas.openxmlformats.org/officeDocument/2006/math" xmlns:v="urn:schemas-microsoft-com:vml" xmlns:wp14="http://schemas.microsoft.com/office/word/2010/wordprocessingDrawing" xmlns:wp="http://schemas.openxmlformats.org/drawingml/2006/wordprocessingDrawing" xmlns:w10="urn:schemas-microsoft-com:office:word" xmlns:w="http://schemas.openxmlformats.org/wordprocessingml/2006/main" xmlns:w14="http://schemas.microsoft.com/office/word/2010/wordml" xmlns:w15="http://schemas.microsoft.com/office/word/2012/wordml" xmlns:w16cex="http://schemas.microsoft.com/office/word/2018/wordml/cex" xmlns:w16cid="http://schemas.microsoft.com/office/word/2016/wordml/cid" xmlns:w16="http://schemas.microsoft.com/office/word/2018/wordml" xmlns:w16sdtdh="http://schemas.microsoft.com/office/word/2020/wordml/sdtdatahash" xmlns:w16se="http://schemas.microsoft.com/office/word/2015/wordml/symex" xmlns:wpg="http://schemas.microsoft.com/office/word/2010/wordprocessingGroup" xmlns:wpi="http://schemas.microsoft.com/office/word/2010/wordprocessingInk" xmlns:wne="http://schemas.microsoft.com/office/word/2006/wordml" xmlns:wps="http://schemas.microsoft.com/office/word/2010/wordprocessingShape" mc:Ignorable="w14 w15 w16se w16cid w16 w16cex w16sdtdh wp14">
   <w:p>
     <w:pPr>
       <w:pStyle w:val="Header"/>
@@ -18581,7 +18911,7 @@
 </file>
 
 <file path=word/numbering.xml><?xml version="1.0" encoding="utf-8"?>
-<w:numbering xmlns:wpc="http://schemas.microsoft.com/office/word/2010/wordprocessingCanvas" xmlns:cx="http://schemas.microsoft.com/office/drawing/2014/chartex" xmlns:mc="http://schemas.openxmlformats.org/markup-compatibility/2006" xmlns:o="urn:schemas-microsoft-com:office:office" xmlns:r="http://schemas.openxmlformats.org/officeDocument/2006/relationships" xmlns:m="http://schemas.openxmlformats.org/officeDocument/2006/math" xmlns:v="urn:schemas-microsoft-com:vml" xmlns:wp14="http://schemas.microsoft.com/office/word/2010/wordprocessingDrawing" xmlns:wp="http://schemas.openxmlformats.org/drawingml/2006/wordprocessingDrawing" xmlns:w10="urn:schemas-microsoft-com:office:word" xmlns:w="http://schemas.openxmlformats.org/wordprocessingml/2006/main" xmlns:w14="http://schemas.microsoft.com/office/word/2010/wordml" xmlns:w15="http://schemas.microsoft.com/office/word/2012/wordml" xmlns:w16se="http://schemas.microsoft.com/office/word/2015/wordml/symex" xmlns:wpg="http://schemas.microsoft.com/office/word/2010/wordprocessingGroup" xmlns:wpi="http://schemas.microsoft.com/office/word/2010/wordprocessingInk" xmlns:wne="http://schemas.microsoft.com/office/word/2006/wordml" xmlns:wps="http://schemas.microsoft.com/office/word/2010/wordprocessingShape" mc:Ignorable="w14 w15 w16se wp14">
+<w:numbering xmlns:wpc="http://schemas.microsoft.com/office/word/2010/wordprocessingCanvas" xmlns:cx="http://schemas.microsoft.com/office/drawing/2014/chartex" xmlns:cx1="http://schemas.microsoft.com/office/drawing/2015/9/8/chartex" xmlns:cx2="http://schemas.microsoft.com/office/drawing/2015/10/21/chartex" xmlns:cx3="http://schemas.microsoft.com/office/drawing/2016/5/9/chartex" xmlns:cx4="http://schemas.microsoft.com/office/drawing/2016/5/10/chartex" xmlns:cx5="http://schemas.microsoft.com/office/drawing/2016/5/11/chartex" xmlns:cx6="http://schemas.microsoft.com/office/drawing/2016/5/12/chartex" xmlns:cx7="http://schemas.microsoft.com/office/drawing/2016/5/13/chartex" xmlns:cx8="http://schemas.microsoft.com/office/drawing/2016/5/14/chartex" xmlns:mc="http://schemas.openxmlformats.org/markup-compatibility/2006" xmlns:aink="http://schemas.microsoft.com/office/drawing/2016/ink" xmlns:am3d="http://schemas.microsoft.com/office/drawing/2017/model3d" xmlns:o="urn:schemas-microsoft-com:office:office" xmlns:r="http://schemas.openxmlformats.org/officeDocument/2006/relationships" xmlns:m="http://schemas.openxmlformats.org/officeDocument/2006/math" xmlns:v="urn:schemas-microsoft-com:vml" xmlns:wp14="http://schemas.microsoft.com/office/word/2010/wordprocessingDrawing" xmlns:wp="http://schemas.openxmlformats.org/drawingml/2006/wordprocessingDrawing" xmlns:w10="urn:schemas-microsoft-com:office:word" xmlns:w="http://schemas.openxmlformats.org/wordprocessingml/2006/main" xmlns:w14="http://schemas.microsoft.com/office/word/2010/wordml" xmlns:w15="http://schemas.microsoft.com/office/word/2012/wordml" xmlns:w16cex="http://schemas.microsoft.com/office/word/2018/wordml/cex" xmlns:w16cid="http://schemas.microsoft.com/office/word/2016/wordml/cid" xmlns:w16="http://schemas.microsoft.com/office/word/2018/wordml" xmlns:w16sdtdh="http://schemas.microsoft.com/office/word/2020/wordml/sdtdatahash" xmlns:w16se="http://schemas.microsoft.com/office/word/2015/wordml/symex" xmlns:wpg="http://schemas.microsoft.com/office/word/2010/wordprocessingGroup" xmlns:wpi="http://schemas.microsoft.com/office/word/2010/wordprocessingInk" xmlns:wne="http://schemas.microsoft.com/office/word/2006/wordml" xmlns:wps="http://schemas.microsoft.com/office/word/2010/wordprocessingShape" mc:Ignorable="w14 w15 w16se w16cid w16 w16cex w16sdtdh wp14">
   <w:abstractNum w:abstractNumId="0" w15:restartNumberingAfterBreak="0">
     <w:nsid w:val="FFFFFF7C"/>
     <w:multiLevelType w:val="singleLevel"/>
@@ -20177,6 +20507,96 @@
     </w:lvl>
   </w:abstractNum>
   <w:abstractNum w:abstractNumId="23" w15:restartNumberingAfterBreak="0">
+    <w:nsid w:val="6B0A3C61"/>
+    <w:multiLevelType w:val="multilevel"/>
+    <w:tmpl w:val="C8C6EFF2"/>
+    <w:lvl w:ilvl="0">
+      <w:start w:val="1"/>
+      <w:numFmt w:val="decimal"/>
+      <w:pStyle w:val="wikieditor-wikitext"/>
+      <w:lvlText w:val="%1."/>
+      <w:lvlJc w:val="left"/>
+      <w:pPr>
+        <w:ind w:left="432" w:hanging="432"/>
+      </w:pPr>
+    </w:lvl>
+    <w:lvl w:ilvl="1">
+      <w:start w:val="1"/>
+      <w:numFmt w:val="decimal"/>
+      <w:lvlText w:val="%1.%2."/>
+      <w:lvlJc w:val="left"/>
+      <w:pPr>
+        <w:ind w:left="576" w:hanging="576"/>
+      </w:pPr>
+      <w:rPr>
+        <w:color w:val="auto"/>
+      </w:rPr>
+    </w:lvl>
+    <w:lvl w:ilvl="2">
+      <w:start w:val="1"/>
+      <w:numFmt w:val="decimal"/>
+      <w:lvlText w:val="%1.%2.%3."/>
+      <w:lvlJc w:val="left"/>
+      <w:pPr>
+        <w:ind w:left="720" w:hanging="720"/>
+      </w:pPr>
+    </w:lvl>
+    <w:lvl w:ilvl="3">
+      <w:start w:val="1"/>
+      <w:numFmt w:val="decimal"/>
+      <w:lvlText w:val="%1.%2.%3.%4"/>
+      <w:lvlJc w:val="left"/>
+      <w:pPr>
+        <w:ind w:left="864" w:hanging="864"/>
+      </w:pPr>
+    </w:lvl>
+    <w:lvl w:ilvl="4">
+      <w:start w:val="1"/>
+      <w:numFmt w:val="decimal"/>
+      <w:lvlText w:val="%1.%2.%3.%4.%5"/>
+      <w:lvlJc w:val="left"/>
+      <w:pPr>
+        <w:ind w:left="1008" w:hanging="1008"/>
+      </w:pPr>
+    </w:lvl>
+    <w:lvl w:ilvl="5">
+      <w:start w:val="1"/>
+      <w:numFmt w:val="decimal"/>
+      <w:lvlText w:val="%1.%2.%3.%4.%5.%6"/>
+      <w:lvlJc w:val="left"/>
+      <w:pPr>
+        <w:ind w:left="1152" w:hanging="1152"/>
+      </w:pPr>
+    </w:lvl>
+    <w:lvl w:ilvl="6">
+      <w:start w:val="1"/>
+      <w:numFmt w:val="decimal"/>
+      <w:lvlText w:val="%1.%2.%3.%4.%5.%6.%7"/>
+      <w:lvlJc w:val="left"/>
+      <w:pPr>
+        <w:ind w:left="1296" w:hanging="1296"/>
+      </w:pPr>
+    </w:lvl>
+    <w:lvl w:ilvl="7">
+      <w:start w:val="1"/>
+      <w:numFmt w:val="decimal"/>
+      <w:lvlText w:val="%1.%2.%3.%4.%5.%6.%7.%8"/>
+      <w:lvlJc w:val="left"/>
+      <w:pPr>
+        <w:ind w:left="1440" w:hanging="1440"/>
+      </w:pPr>
+    </w:lvl>
+    <w:lvl w:ilvl="8">
+      <w:start w:val="1"/>
+      <w:numFmt w:val="decimal"/>
+      <w:lvlText w:val="%1.%2.%3.%4.%5.%6.%7.%8.%9"/>
+      <w:lvlJc w:val="left"/>
+      <w:pPr>
+        <w:ind w:left="1584" w:hanging="1584"/>
+      </w:pPr>
+    </w:lvl>
+  </w:abstractNum>
+  <w:abstractNum w:abstractNumId="24" w15:restartNumberingAfterBreak="0">
     <w:nsid w:val="703E4623"/>
     <w:multiLevelType w:val="hybridMultilevel"/>
     <w:tmpl w:val="54BAF038"/>
@@ -20319,7 +20739,7 @@
       </w:rPr>
     </w:lvl>
   </w:abstractNum>
-  <w:abstractNum w:abstractNumId="24" w15:restartNumberingAfterBreak="0">
+  <w:abstractNum w:abstractNumId="25" w15:restartNumberingAfterBreak="0">
     <w:nsid w:val="723A6312"/>
     <w:multiLevelType w:val="multilevel"/>
     <w:tmpl w:val="CE2AE026"/>
@@ -20468,7 +20888,7 @@
       </w:rPr>
     </w:lvl>
   </w:abstractNum>
-  <w:abstractNum w:abstractNumId="25" w15:restartNumberingAfterBreak="0">
+  <w:abstractNum w:abstractNumId="26" w15:restartNumberingAfterBreak="0">
     <w:nsid w:val="74355883"/>
     <w:multiLevelType w:val="hybridMultilevel"/>
     <w:tmpl w:val="B7385ACC"/>
@@ -20584,7 +21004,7 @@
       </w:pPr>
     </w:lvl>
   </w:abstractNum>
-  <w:abstractNum w:abstractNumId="26" w15:restartNumberingAfterBreak="0">
+  <w:abstractNum w:abstractNumId="27" w15:restartNumberingAfterBreak="0">
     <w:nsid w:val="77EC657A"/>
     <w:multiLevelType w:val="multilevel"/>
     <w:tmpl w:val="DF86A9EE"/>
@@ -20707,7 +21127,7 @@
       </w:pPr>
     </w:lvl>
   </w:abstractNum>
-  <w:abstractNum w:abstractNumId="27" w15:restartNumberingAfterBreak="0">
+  <w:abstractNum w:abstractNumId="28" w15:restartNumberingAfterBreak="0">
     <w:nsid w:val="7A5C5D09"/>
     <w:multiLevelType w:val="multilevel"/>
     <w:tmpl w:val="69429C2C"/>
@@ -20861,7 +21281,7 @@
       </w:rPr>
     </w:lvl>
   </w:abstractNum>
-  <w:abstractNum w:abstractNumId="28" w15:restartNumberingAfterBreak="0">
+  <w:abstractNum w:abstractNumId="29" w15:restartNumberingAfterBreak="0">
     <w:nsid w:val="7FF77A09"/>
     <w:multiLevelType w:val="hybridMultilevel"/>
     <w:tmpl w:val="1316A4F0"/>
@@ -21002,25 +21422,25 @@
     </w:lvl>
   </w:abstractNum>
   <w:num w:numId="1">
-    <w:abstractNumId w:val="23"/>
+    <w:abstractNumId w:val="24"/>
   </w:num>
   <w:num w:numId="2">
     <w:abstractNumId w:val="16"/>
   </w:num>
   <w:num w:numId="3">
-    <w:abstractNumId w:val="27"/>
+    <w:abstractNumId w:val="28"/>
   </w:num>
   <w:num w:numId="4">
-    <w:abstractNumId w:val="28"/>
+    <w:abstractNumId w:val="29"/>
   </w:num>
   <w:num w:numId="5">
     <w:abstractNumId w:val="18"/>
   </w:num>
   <w:num w:numId="6">
-    <w:abstractNumId w:val="25"/>
+    <w:abstractNumId w:val="26"/>
   </w:num>
   <w:num w:numId="7">
-    <w:abstractNumId w:val="26"/>
+    <w:abstractNumId w:val="27"/>
   </w:num>
   <w:num w:numId="8">
     <w:abstractNumId w:val="9"/>
@@ -21107,7 +21527,7 @@
     <w:abstractNumId w:val="20"/>
   </w:num>
   <w:num w:numId="36">
-    <w:abstractNumId w:val="24"/>
+    <w:abstractNumId w:val="25"/>
   </w:num>
   <w:num w:numId="37">
     <w:abstractNumId w:val="21"/>
@@ -21121,12 +21541,15 @@
   <w:num w:numId="40">
     <w:abstractNumId w:val="11"/>
   </w:num>
+  <w:num w:numId="41">
+    <w:abstractNumId w:val="23"/>
+  </w:num>
   <w:numIdMacAtCleanup w:val="5"/>
 </w:numbering>
 </file>
 
 <file path=word/styles.xml><?xml version="1.0" encoding="utf-8"?>
-<w:styles xmlns:mc="http://schemas.openxmlformats.org/markup-compatibility/2006" xmlns:r="http://schemas.openxmlformats.org/officeDocument/2006/relationships" xmlns:w="http://schemas.openxmlformats.org/wordprocessingml/2006/main" xmlns:w14="http://schemas.microsoft.com/office/word/2010/wordml" xmlns:w15="http://schemas.microsoft.com/office/word/2012/wordml" xmlns:w16se="http://schemas.microsoft.com/office/word/2015/wordml/symex" mc:Ignorable="w14 w15 w16se">
+<w:styles xmlns:mc="http://schemas.openxmlformats.org/markup-compatibility/2006" xmlns:r="http://schemas.openxmlformats.org/officeDocument/2006/relationships" xmlns:w="http://schemas.openxmlformats.org/wordprocessingml/2006/main" xmlns:w14="http://schemas.microsoft.com/office/word/2010/wordml" xmlns:w15="http://schemas.microsoft.com/office/word/2012/wordml" xmlns:w16cex="http://schemas.microsoft.com/office/word/2018/wordml/cex" xmlns:w16cid="http://schemas.microsoft.com/office/word/2016/wordml/cid" xmlns:w16="http://schemas.microsoft.com/office/word/2018/wordml" xmlns:w16sdtdh="http://schemas.microsoft.com/office/word/2020/wordml/sdtdatahash" xmlns:w16se="http://schemas.microsoft.com/office/word/2015/wordml/symex" mc:Ignorable="w14 w15 w16se w16cid w16 w16cex w16sdtdh">
   <w:docDefaults>
     <w:rPrDefault>
       <w:rPr>
@@ -21136,7 +21559,7 @@
     </w:rPrDefault>
     <w:pPrDefault/>
   </w:docDefaults>
-  <w:latentStyles w:defLockedState="0" w:defUIPriority="0" w:defSemiHidden="0" w:defUnhideWhenUsed="0" w:defQFormat="0" w:count="371">
+  <w:latentStyles w:defLockedState="0" w:defUIPriority="0" w:defSemiHidden="0" w:defUnhideWhenUsed="0" w:defQFormat="0" w:count="376">
     <w:lsdException w:name="Normal" w:qFormat="1"/>
     <w:lsdException w:name="heading 1" w:qFormat="1"/>
     <w:lsdException w:name="heading 2" w:qFormat="1"/>
@@ -21160,7 +21583,6 @@
     <w:lsdException w:name="Emphasis" w:qFormat="1"/>
     <w:lsdException w:name="Normal (Web)" w:uiPriority="99"/>
     <w:lsdException w:name="HTML Keyboard" w:semiHidden="1" w:unhideWhenUsed="1"/>
-    <w:lsdException w:name="Normal Table" w:semiHidden="1" w:unhideWhenUsed="1"/>
     <w:lsdException w:name="annotation subject" w:semiHidden="1" w:unhideWhenUsed="1"/>
     <w:lsdException w:name="No List" w:semiHidden="1" w:unhideWhenUsed="1"/>
     <w:lsdException w:name="Outline List 1" w:semiHidden="1" w:unhideWhenUsed="1"/>
@@ -21203,11 +21625,8 @@
     <w:lsdException w:name="Table Contemporary" w:semiHidden="1" w:unhideWhenUsed="1"/>
     <w:lsdException w:name="Table Elegant" w:semiHidden="1" w:unhideWhenUsed="1"/>
     <w:lsdException w:name="Table Professional" w:semiHidden="1" w:unhideWhenUsed="1"/>
-    <w:lsdException w:name="Table Subtle 1" w:semiHidden="1" w:unhideWhenUsed="1"/>
     <w:lsdException w:name="Table Subtle 2" w:semiHidden="1" w:unhideWhenUsed="1"/>
     <w:lsdException w:name="Table Web 1" w:semiHidden="1" w:unhideWhenUsed="1"/>
-    <w:lsdException w:name="Table Web 2" w:semiHidden="1" w:unhideWhenUsed="1"/>
-    <w:lsdException w:name="Table Web 3" w:semiHidden="1" w:unhideWhenUsed="1"/>
     <w:lsdException w:name="Balloon Text" w:semiHidden="1" w:unhideWhenUsed="1"/>
     <w:lsdException w:name="Table Theme" w:semiHidden="1" w:unhideWhenUsed="1"/>
     <w:lsdException w:name="Placeholder Text" w:semiHidden="1" w:uiPriority="99" w:unhideWhenUsed="1"/>
@@ -21425,6 +21844,11 @@
     <w:lsdException w:name="List Table 5 Dark Accent 6" w:uiPriority="48"/>
     <w:lsdException w:name="List Table 6 Colorful Accent 6" w:uiPriority="49"/>
     <w:lsdException w:name="List Table 7 Colorful Accent 6" w:uiPriority="50"/>
+    <w:lsdException w:name="Mention" w:semiHidden="1" w:uiPriority="99" w:unhideWhenUsed="1"/>
+    <w:lsdException w:name="Smart Hyperlink" w:semiHidden="1" w:uiPriority="99" w:unhideWhenUsed="1"/>
+    <w:lsdException w:name="Hashtag" w:semiHidden="1" w:uiPriority="99" w:unhideWhenUsed="1"/>
+    <w:lsdException w:name="Unresolved Mention" w:semiHidden="1" w:uiPriority="99" w:unhideWhenUsed="1"/>
+    <w:lsdException w:name="Smart Link" w:semiHidden="1" w:uiPriority="99" w:unhideWhenUsed="1"/>
   </w:latentStyles>
   <w:style w:type="paragraph" w:default="1" w:styleId="Normal">
     <w:name w:val="Normal"/>
@@ -22490,12 +22914,7 @@
 </file>
 
 <file path=customXml/item2.xml><?xml version="1.0" encoding="utf-8"?>
-<?mso-contentType ?>
-<FormTemplates xmlns="http://schemas.microsoft.com/sharepoint/v3/contenttype/forms">
-  <Display>DocumentLibraryForm</Display>
-  <Edit>DocumentLibraryForm</Edit>
-  <New>DocumentLibraryForm</New>
-</FormTemplates>
+<b:Sources xmlns:b="http://schemas.openxmlformats.org/officeDocument/2006/bibliography" xmlns="http://schemas.openxmlformats.org/officeDocument/2006/bibliography" SelectedStyle="\APASixthEditionOfficeOnline.xsl" StyleName="APA" Version="6"/>
 </file>
 
 <file path=customXml/item3.xml><?xml version="1.0" encoding="utf-8"?>
@@ -22613,7 +23032,12 @@
 </file>
 
 <file path=customXml/item4.xml><?xml version="1.0" encoding="utf-8"?>
-<b:Sources xmlns:b="http://schemas.openxmlformats.org/officeDocument/2006/bibliography" xmlns="http://schemas.openxmlformats.org/officeDocument/2006/bibliography" SelectedStyle="\APASixthEditionOfficeOnline.xsl" StyleName="APA" Version="6"/>
+<?mso-contentType ?>
+<FormTemplates xmlns="http://schemas.microsoft.com/sharepoint/v3/contenttype/forms">
+  <Display>DocumentLibraryForm</Display>
+  <Edit>DocumentLibraryForm</Edit>
+  <New>DocumentLibraryForm</New>
+</FormTemplates>
 </file>
 
 <file path=customXml/itemProps1.xml><?xml version="1.0" encoding="utf-8"?>
@@ -22626,9 +23050,9 @@
 </file>
 
 <file path=customXml/itemProps2.xml><?xml version="1.0" encoding="utf-8"?>
-<ds:datastoreItem xmlns:ds="http://schemas.openxmlformats.org/officeDocument/2006/customXml" ds:itemID="{2D292B87-5E45-4C9C-A67D-2651078A65E7}">
+<ds:datastoreItem xmlns:ds="http://schemas.openxmlformats.org/officeDocument/2006/customXml" ds:itemID="{0CE90D32-CB95-4C1E-940D-5AE955290F6E}">
   <ds:schemaRefs>
-    <ds:schemaRef ds:uri="http://schemas.microsoft.com/sharepoint/v3/contenttype/forms"/>
+    <ds:schemaRef ds:uri="http://schemas.openxmlformats.org/officeDocument/2006/bibliography"/>
   </ds:schemaRefs>
 </ds:datastoreItem>
 </file>
@@ -22650,9 +23074,9 @@
 </file>
 
 <file path=customXml/itemProps4.xml><?xml version="1.0" encoding="utf-8"?>
-<ds:datastoreItem xmlns:ds="http://schemas.openxmlformats.org/officeDocument/2006/customXml" ds:itemID="{0CE90D32-CB95-4C1E-940D-5AE955290F6E}">
+<ds:datastoreItem xmlns:ds="http://schemas.openxmlformats.org/officeDocument/2006/customXml" ds:itemID="{2D292B87-5E45-4C9C-A67D-2651078A65E7}">
   <ds:schemaRefs>
-    <ds:schemaRef ds:uri="http://schemas.openxmlformats.org/officeDocument/2006/bibliography"/>
+    <ds:schemaRef ds:uri="http://schemas.microsoft.com/sharepoint/v3/contenttype/forms"/>
   </ds:schemaRefs>
 </ds:datastoreItem>
 </file>